--- a/documents/Gestione del progetto.docx
+++ b/documents/Gestione del progetto.docx
@@ -1112,7 +1112,29 @@
           <w:sz w:val="26"/>
           <w:szCs w:val="26"/>
         </w:rPr>
-        <w:t>.</w:t>
+        <w:t>;</w:t>
+      </w:r>
+    </w:p>
+    <w:p>
+      <w:pPr>
+        <w:pStyle w:val="Paragrafoelenco"/>
+        <w:numPr>
+          <w:ilvl w:val="0"/>
+          <w:numId w:val="3"/>
+        </w:numPr>
+        <w:rPr>
+          <w:rFonts w:ascii="Tahoma" w:hAnsi="Tahoma" w:cs="Tahoma"/>
+          <w:sz w:val="26"/>
+          <w:szCs w:val="26"/>
+        </w:rPr>
+      </w:pPr>
+      <w:r>
+        <w:rPr>
+          <w:rFonts w:ascii="Tahoma" w:hAnsi="Tahoma" w:cs="Tahoma"/>
+          <w:sz w:val="26"/>
+          <w:szCs w:val="26"/>
+        </w:rPr>
+        <w:t>UML, al cui interno saranno presenti i diagrammi UML relativi.</w:t>
       </w:r>
     </w:p>
     <w:p>
@@ -1229,23 +1251,7 @@
           <w:sz w:val="26"/>
           <w:szCs w:val="26"/>
         </w:rPr>
-        <w:t xml:space="preserve">Sulla base di questa struttura i membri collaborano ponendo il focus principale sulla realizzazione del progetto, prendendo decisioni e suddividendo i vari compiti all’interno dei timebox in modo </w:t>
-      </w:r>
-      <w:r>
-        <w:rPr>
-          <w:rFonts w:ascii="Tahoma" w:hAnsi="Tahoma" w:cs="Tahoma"/>
-          <w:sz w:val="26"/>
-          <w:szCs w:val="26"/>
-        </w:rPr>
-        <w:t>collettiv</w:t>
-      </w:r>
-      <w:r>
-        <w:rPr>
-          <w:rFonts w:ascii="Tahoma" w:hAnsi="Tahoma" w:cs="Tahoma"/>
-          <w:sz w:val="26"/>
-          <w:szCs w:val="26"/>
-        </w:rPr>
-        <w:t>o. Per questo motivo non viene definito un leader a capo del progetto e non si pone una gerarchia tra membri, in quanto essi sono tutti collaboratori allo stesso livello.</w:t>
+        <w:t>Sulla base di questa struttura i membri collaborano ponendo il focus principale sulla realizzazione del progetto, prendendo decisioni e suddividendo i vari compiti all’interno dei timebox in modo collettivo. Per questo motivo non viene definito un leader a capo del progetto e non si pone una gerarchia tra membri, in quanto essi sono tutti collaboratori allo stesso livello.</w:t>
       </w:r>
     </w:p>
     <w:sectPr>

--- a/documents/Gestione del progetto.docx
+++ b/documents/Gestione del progetto.docx
@@ -15,6 +15,7 @@
           <w:szCs w:val="34"/>
         </w:rPr>
       </w:pPr>
+      <w:proofErr w:type="spellStart"/>
       <w:r>
         <w:rPr>
           <w:rFonts w:ascii="Tahoma" w:hAnsi="Tahoma" w:cs="Tahoma"/>
@@ -25,8 +26,9 @@
           <w:sz w:val="34"/>
           <w:szCs w:val="34"/>
         </w:rPr>
-        <w:t xml:space="preserve">UNIBite </w:t>
-      </w:r>
+        <w:t>UNIBite</w:t>
+      </w:r>
+      <w:proofErr w:type="spellEnd"/>
       <w:r>
         <w:rPr>
           <w:rFonts w:ascii="Tahoma" w:hAnsi="Tahoma" w:cs="Tahoma"/>
@@ -37,7 +39,7 @@
           <w:sz w:val="34"/>
           <w:szCs w:val="34"/>
         </w:rPr>
-        <w:t>–</w:t>
+        <w:t xml:space="preserve"> </w:t>
       </w:r>
       <w:r>
         <w:rPr>
@@ -49,7 +51,7 @@
           <w:sz w:val="34"/>
           <w:szCs w:val="34"/>
         </w:rPr>
-        <w:t xml:space="preserve"> </w:t>
+        <w:t>–</w:t>
       </w:r>
       <w:r>
         <w:rPr>
@@ -61,6 +63,18 @@
           <w:sz w:val="34"/>
           <w:szCs w:val="34"/>
         </w:rPr>
+        <w:t xml:space="preserve"> </w:t>
+      </w:r>
+      <w:r>
+        <w:rPr>
+          <w:rFonts w:ascii="Tahoma" w:hAnsi="Tahoma" w:cs="Tahoma"/>
+          <w:b/>
+          <w:bCs/>
+          <w:i/>
+          <w:iCs/>
+          <w:sz w:val="34"/>
+          <w:szCs w:val="34"/>
+        </w:rPr>
         <w:t>Gestione del progetto</w:t>
       </w:r>
     </w:p>
@@ -106,25 +120,96 @@
           <w:sz w:val="28"/>
           <w:szCs w:val="28"/>
         </w:rPr>
-        <w:t>Beccarelli Raissa Matr. 1086785</w:t>
-      </w:r>
+        <w:t xml:space="preserve">Beccarelli Raissa </w:t>
+      </w:r>
+      <w:proofErr w:type="spellStart"/>
       <w:r>
         <w:rPr>
           <w:rFonts w:ascii="Tahoma" w:hAnsi="Tahoma" w:cs="Tahoma"/>
           <w:sz w:val="28"/>
           <w:szCs w:val="28"/>
         </w:rPr>
-        <w:br/>
-        <w:t>Locatelli Giacomo Matr. 1086262</w:t>
-      </w:r>
+        <w:t>Matr</w:t>
+      </w:r>
+      <w:proofErr w:type="spellEnd"/>
       <w:r>
         <w:rPr>
           <w:rFonts w:ascii="Tahoma" w:hAnsi="Tahoma" w:cs="Tahoma"/>
           <w:sz w:val="28"/>
           <w:szCs w:val="28"/>
         </w:rPr>
+        <w:t>. 1086785</w:t>
+      </w:r>
+      <w:r>
+        <w:rPr>
+          <w:rFonts w:ascii="Tahoma" w:hAnsi="Tahoma" w:cs="Tahoma"/>
+          <w:sz w:val="28"/>
+          <w:szCs w:val="28"/>
+        </w:rPr>
         <w:br/>
-        <w:t>Valceschini Marco Matr. 1086356</w:t>
+        <w:t xml:space="preserve">Locatelli Giacomo </w:t>
+      </w:r>
+      <w:proofErr w:type="spellStart"/>
+      <w:r>
+        <w:rPr>
+          <w:rFonts w:ascii="Tahoma" w:hAnsi="Tahoma" w:cs="Tahoma"/>
+          <w:sz w:val="28"/>
+          <w:szCs w:val="28"/>
+        </w:rPr>
+        <w:t>Matr</w:t>
+      </w:r>
+      <w:proofErr w:type="spellEnd"/>
+      <w:r>
+        <w:rPr>
+          <w:rFonts w:ascii="Tahoma" w:hAnsi="Tahoma" w:cs="Tahoma"/>
+          <w:sz w:val="28"/>
+          <w:szCs w:val="28"/>
+        </w:rPr>
+        <w:t>. 1086262</w:t>
+      </w:r>
+      <w:r>
+        <w:rPr>
+          <w:rFonts w:ascii="Tahoma" w:hAnsi="Tahoma" w:cs="Tahoma"/>
+          <w:sz w:val="28"/>
+          <w:szCs w:val="28"/>
+        </w:rPr>
+        <w:br/>
+      </w:r>
+      <w:proofErr w:type="spellStart"/>
+      <w:r>
+        <w:rPr>
+          <w:rFonts w:ascii="Tahoma" w:hAnsi="Tahoma" w:cs="Tahoma"/>
+          <w:sz w:val="28"/>
+          <w:szCs w:val="28"/>
+        </w:rPr>
+        <w:t>Valceschini</w:t>
+      </w:r>
+      <w:proofErr w:type="spellEnd"/>
+      <w:r>
+        <w:rPr>
+          <w:rFonts w:ascii="Tahoma" w:hAnsi="Tahoma" w:cs="Tahoma"/>
+          <w:sz w:val="28"/>
+          <w:szCs w:val="28"/>
+        </w:rPr>
+        <w:t xml:space="preserve"> Marco </w:t>
+      </w:r>
+      <w:proofErr w:type="spellStart"/>
+      <w:r>
+        <w:rPr>
+          <w:rFonts w:ascii="Tahoma" w:hAnsi="Tahoma" w:cs="Tahoma"/>
+          <w:sz w:val="28"/>
+          <w:szCs w:val="28"/>
+        </w:rPr>
+        <w:t>Matr</w:t>
+      </w:r>
+      <w:proofErr w:type="spellEnd"/>
+      <w:r>
+        <w:rPr>
+          <w:rFonts w:ascii="Tahoma" w:hAnsi="Tahoma" w:cs="Tahoma"/>
+          <w:sz w:val="28"/>
+          <w:szCs w:val="28"/>
+        </w:rPr>
+        <w:t>. 1086356</w:t>
       </w:r>
     </w:p>
     <w:p>
@@ -251,18 +336,9 @@
           <w:sz w:val="30"/>
           <w:szCs w:val="30"/>
         </w:rPr>
-        <w:t>Software Life Cycle</w:t>
-      </w:r>
-    </w:p>
-    <w:p>
-      <w:pPr>
-        <w:rPr>
-          <w:rFonts w:ascii="Tahoma" w:hAnsi="Tahoma" w:cs="Tahoma"/>
-          <w:noProof/>
-          <w:sz w:val="26"/>
-          <w:szCs w:val="26"/>
-        </w:rPr>
-      </w:pPr>
+        <w:t xml:space="preserve">Software Life </w:t>
+      </w:r>
+      <w:proofErr w:type="spellStart"/>
       <w:r>
         <w:rPr>
           <w:rFonts w:ascii="Tahoma" w:hAnsi="Tahoma" w:cs="Tahoma"/>
@@ -271,6 +347,27 @@
           <w:sz w:val="30"/>
           <w:szCs w:val="30"/>
         </w:rPr>
+        <w:t>Cycle</w:t>
+      </w:r>
+      <w:proofErr w:type="spellEnd"/>
+    </w:p>
+    <w:p>
+      <w:pPr>
+        <w:rPr>
+          <w:rFonts w:ascii="Tahoma" w:hAnsi="Tahoma" w:cs="Tahoma"/>
+          <w:noProof/>
+          <w:sz w:val="26"/>
+          <w:szCs w:val="26"/>
+        </w:rPr>
+      </w:pPr>
+      <w:r>
+        <w:rPr>
+          <w:rFonts w:ascii="Tahoma" w:hAnsi="Tahoma" w:cs="Tahoma"/>
+          <w:b/>
+          <w:bCs/>
+          <w:sz w:val="30"/>
+          <w:szCs w:val="30"/>
+        </w:rPr>
         <w:br/>
       </w:r>
       <w:r>
@@ -295,7 +392,25 @@
           <w:sz w:val="26"/>
           <w:szCs w:val="26"/>
         </w:rPr>
-        <w:t>. Tramite esso saremo in grado di suddividere il ciclo di vita del progetto in 4 fasi principali: pianificazione dei requisiti, progettazione</w:t>
+        <w:t xml:space="preserve">. Tramite esso saremo in grado di suddividere il ciclo di vita del progetto in </w:t>
+      </w:r>
+      <w:proofErr w:type="gramStart"/>
+      <w:r>
+        <w:rPr>
+          <w:rFonts w:ascii="Tahoma" w:hAnsi="Tahoma" w:cs="Tahoma"/>
+          <w:sz w:val="26"/>
+          <w:szCs w:val="26"/>
+        </w:rPr>
+        <w:t>4</w:t>
+      </w:r>
+      <w:proofErr w:type="gramEnd"/>
+      <w:r>
+        <w:rPr>
+          <w:rFonts w:ascii="Tahoma" w:hAnsi="Tahoma" w:cs="Tahoma"/>
+          <w:sz w:val="26"/>
+          <w:szCs w:val="26"/>
+        </w:rPr>
+        <w:t xml:space="preserve"> fasi principali: pianificazione dei requisiti, progettazione</w:t>
       </w:r>
       <w:r>
         <w:rPr>
@@ -516,7 +631,25 @@
           <w:sz w:val="26"/>
           <w:szCs w:val="26"/>
         </w:rPr>
-        <w:t xml:space="preserve"> il concetto di timebox, ovvero degli intervalli di tempo in cui i membri svolgeranno attività lavorative al fine di raggiungere gli obiettivi prefissati per </w:t>
+        <w:t xml:space="preserve"> il concetto di </w:t>
+      </w:r>
+      <w:proofErr w:type="spellStart"/>
+      <w:r>
+        <w:rPr>
+          <w:rFonts w:ascii="Tahoma" w:hAnsi="Tahoma" w:cs="Tahoma"/>
+          <w:sz w:val="26"/>
+          <w:szCs w:val="26"/>
+        </w:rPr>
+        <w:t>timebox</w:t>
+      </w:r>
+      <w:proofErr w:type="spellEnd"/>
+      <w:r>
+        <w:rPr>
+          <w:rFonts w:ascii="Tahoma" w:hAnsi="Tahoma" w:cs="Tahoma"/>
+          <w:sz w:val="26"/>
+          <w:szCs w:val="26"/>
+        </w:rPr>
+        <w:t xml:space="preserve">, ovvero degli intervalli di tempo in cui i membri svolgeranno attività lavorative al fine di raggiungere gli obiettivi prefissati per </w:t>
       </w:r>
       <w:r>
         <w:rPr>
@@ -533,7 +666,25 @@
           <w:szCs w:val="26"/>
         </w:rPr>
         <w:br/>
-        <w:t>I nostri timebox saranno così definiti:</w:t>
+        <w:t xml:space="preserve">I nostri </w:t>
+      </w:r>
+      <w:proofErr w:type="spellStart"/>
+      <w:r>
+        <w:rPr>
+          <w:rFonts w:ascii="Tahoma" w:hAnsi="Tahoma" w:cs="Tahoma"/>
+          <w:sz w:val="26"/>
+          <w:szCs w:val="26"/>
+        </w:rPr>
+        <w:t>timebox</w:t>
+      </w:r>
+      <w:proofErr w:type="spellEnd"/>
+      <w:r>
+        <w:rPr>
+          <w:rFonts w:ascii="Tahoma" w:hAnsi="Tahoma" w:cs="Tahoma"/>
+          <w:sz w:val="26"/>
+          <w:szCs w:val="26"/>
+        </w:rPr>
+        <w:t xml:space="preserve"> saranno così definiti:</w:t>
       </w:r>
     </w:p>
     <w:tbl>
@@ -543,8 +694,8 @@
         <w:tblLook w:val="04A0" w:firstRow="1" w:lastRow="0" w:firstColumn="1" w:lastColumn="0" w:noHBand="0" w:noVBand="1"/>
       </w:tblPr>
       <w:tblGrid>
-        <w:gridCol w:w="1980"/>
-        <w:gridCol w:w="3645"/>
+        <w:gridCol w:w="2122"/>
+        <w:gridCol w:w="3503"/>
       </w:tblGrid>
       <w:tr>
         <w:trPr>
@@ -552,7 +703,7 @@
         </w:trPr>
         <w:tc>
           <w:tcPr>
-            <w:tcW w:w="1980" w:type="dxa"/>
+            <w:tcW w:w="2122" w:type="dxa"/>
             <w:shd w:val="clear" w:color="auto" w:fill="BFBFBF" w:themeFill="background1" w:themeFillShade="BF"/>
             <w:vAlign w:val="center"/>
           </w:tcPr>
@@ -571,13 +722,29 @@
                 <w:sz w:val="26"/>
                 <w:szCs w:val="26"/>
               </w:rPr>
-              <w:t>5 novembre</w:t>
+              <w:t>5</w:t>
+            </w:r>
+            <w:r>
+              <w:rPr>
+                <w:rFonts w:ascii="Tahoma" w:hAnsi="Tahoma" w:cs="Tahoma"/>
+                <w:sz w:val="26"/>
+                <w:szCs w:val="26"/>
+              </w:rPr>
+              <w:t>-11</w:t>
+            </w:r>
+            <w:r>
+              <w:rPr>
+                <w:rFonts w:ascii="Tahoma" w:hAnsi="Tahoma" w:cs="Tahoma"/>
+                <w:sz w:val="26"/>
+                <w:szCs w:val="26"/>
+              </w:rPr>
+              <w:t xml:space="preserve"> novembre</w:t>
             </w:r>
           </w:p>
         </w:tc>
         <w:tc>
           <w:tcPr>
-            <w:tcW w:w="3645" w:type="dxa"/>
+            <w:tcW w:w="3503" w:type="dxa"/>
             <w:shd w:val="clear" w:color="auto" w:fill="BFBFBF" w:themeFill="background1" w:themeFillShade="BF"/>
             <w:vAlign w:val="center"/>
           </w:tcPr>
@@ -607,7 +774,7 @@
         </w:trPr>
         <w:tc>
           <w:tcPr>
-            <w:tcW w:w="1980" w:type="dxa"/>
+            <w:tcW w:w="2122" w:type="dxa"/>
             <w:shd w:val="clear" w:color="auto" w:fill="BFBFBF" w:themeFill="background1" w:themeFillShade="BF"/>
             <w:vAlign w:val="center"/>
           </w:tcPr>
@@ -626,13 +793,29 @@
                 <w:sz w:val="26"/>
                 <w:szCs w:val="26"/>
               </w:rPr>
-              <w:t>12 novembre</w:t>
+              <w:t>12</w:t>
+            </w:r>
+            <w:r>
+              <w:rPr>
+                <w:rFonts w:ascii="Tahoma" w:hAnsi="Tahoma" w:cs="Tahoma"/>
+                <w:sz w:val="26"/>
+                <w:szCs w:val="26"/>
+              </w:rPr>
+              <w:t>-18</w:t>
+            </w:r>
+            <w:r>
+              <w:rPr>
+                <w:rFonts w:ascii="Tahoma" w:hAnsi="Tahoma" w:cs="Tahoma"/>
+                <w:sz w:val="26"/>
+                <w:szCs w:val="26"/>
+              </w:rPr>
+              <w:t xml:space="preserve"> novembre</w:t>
             </w:r>
           </w:p>
         </w:tc>
         <w:tc>
           <w:tcPr>
-            <w:tcW w:w="3645" w:type="dxa"/>
+            <w:tcW w:w="3503" w:type="dxa"/>
             <w:shd w:val="clear" w:color="auto" w:fill="BFBFBF" w:themeFill="background1" w:themeFillShade="BF"/>
             <w:vAlign w:val="center"/>
           </w:tcPr>
@@ -651,7 +834,7 @@
                 <w:sz w:val="26"/>
                 <w:szCs w:val="26"/>
               </w:rPr>
-              <w:t>Documentation</w:t>
+              <w:t>Gestione del progetto e specifica dei requisiti</w:t>
             </w:r>
           </w:p>
         </w:tc>
@@ -662,7 +845,7 @@
         </w:trPr>
         <w:tc>
           <w:tcPr>
-            <w:tcW w:w="1980" w:type="dxa"/>
+            <w:tcW w:w="2122" w:type="dxa"/>
             <w:shd w:val="clear" w:color="auto" w:fill="BFBFBF" w:themeFill="background1" w:themeFillShade="BF"/>
             <w:vAlign w:val="center"/>
           </w:tcPr>
@@ -675,11 +858,65 @@
                 <w:szCs w:val="26"/>
               </w:rPr>
             </w:pPr>
+            <w:r>
+              <w:rPr>
+                <w:rFonts w:ascii="Tahoma" w:hAnsi="Tahoma" w:cs="Tahoma"/>
+                <w:sz w:val="26"/>
+                <w:szCs w:val="26"/>
+              </w:rPr>
+              <w:t>19- novembre</w:t>
+            </w:r>
           </w:p>
         </w:tc>
         <w:tc>
           <w:tcPr>
-            <w:tcW w:w="3645" w:type="dxa"/>
+            <w:tcW w:w="3503" w:type="dxa"/>
+            <w:shd w:val="clear" w:color="auto" w:fill="BFBFBF" w:themeFill="background1" w:themeFillShade="BF"/>
+            <w:vAlign w:val="center"/>
+          </w:tcPr>
+          <w:p>
+            <w:pPr>
+              <w:jc w:val="center"/>
+              <w:rPr>
+                <w:rFonts w:ascii="Tahoma" w:hAnsi="Tahoma" w:cs="Tahoma"/>
+                <w:sz w:val="26"/>
+                <w:szCs w:val="26"/>
+              </w:rPr>
+            </w:pPr>
+            <w:r>
+              <w:rPr>
+                <w:rFonts w:ascii="Tahoma" w:hAnsi="Tahoma" w:cs="Tahoma"/>
+                <w:sz w:val="26"/>
+                <w:szCs w:val="26"/>
+              </w:rPr>
+              <w:t>Architettura e design</w:t>
+            </w:r>
+          </w:p>
+        </w:tc>
+      </w:tr>
+      <w:tr>
+        <w:trPr>
+          <w:trHeight w:val="322"/>
+        </w:trPr>
+        <w:tc>
+          <w:tcPr>
+            <w:tcW w:w="2122" w:type="dxa"/>
+            <w:shd w:val="clear" w:color="auto" w:fill="BFBFBF" w:themeFill="background1" w:themeFillShade="BF"/>
+            <w:vAlign w:val="center"/>
+          </w:tcPr>
+          <w:p>
+            <w:pPr>
+              <w:rPr>
+                <w:rFonts w:ascii="Tahoma" w:hAnsi="Tahoma" w:cs="Tahoma"/>
+                <w:sz w:val="26"/>
+                <w:szCs w:val="26"/>
+              </w:rPr>
+            </w:pPr>
+          </w:p>
+        </w:tc>
+        <w:tc>
+          <w:tcPr>
+            <w:tcW w:w="3503" w:type="dxa"/>
             <w:shd w:val="clear" w:color="auto" w:fill="BFBFBF" w:themeFill="background1" w:themeFillShade="BF"/>
             <w:vAlign w:val="center"/>
           </w:tcPr>
@@ -701,7 +938,7 @@
         </w:trPr>
         <w:tc>
           <w:tcPr>
-            <w:tcW w:w="1980" w:type="dxa"/>
+            <w:tcW w:w="2122" w:type="dxa"/>
             <w:shd w:val="clear" w:color="auto" w:fill="BFBFBF" w:themeFill="background1" w:themeFillShade="BF"/>
             <w:vAlign w:val="center"/>
           </w:tcPr>
@@ -718,7 +955,7 @@
         </w:tc>
         <w:tc>
           <w:tcPr>
-            <w:tcW w:w="3645" w:type="dxa"/>
+            <w:tcW w:w="3503" w:type="dxa"/>
             <w:shd w:val="clear" w:color="auto" w:fill="BFBFBF" w:themeFill="background1" w:themeFillShade="BF"/>
             <w:vAlign w:val="center"/>
           </w:tcPr>
@@ -740,7 +977,7 @@
         </w:trPr>
         <w:tc>
           <w:tcPr>
-            <w:tcW w:w="1980" w:type="dxa"/>
+            <w:tcW w:w="2122" w:type="dxa"/>
             <w:shd w:val="clear" w:color="auto" w:fill="BFBFBF" w:themeFill="background1" w:themeFillShade="BF"/>
             <w:vAlign w:val="center"/>
           </w:tcPr>
@@ -757,7 +994,7 @@
         </w:tc>
         <w:tc>
           <w:tcPr>
-            <w:tcW w:w="3645" w:type="dxa"/>
+            <w:tcW w:w="3503" w:type="dxa"/>
             <w:shd w:val="clear" w:color="auto" w:fill="BFBFBF" w:themeFill="background1" w:themeFillShade="BF"/>
             <w:vAlign w:val="center"/>
           </w:tcPr>
@@ -779,7 +1016,7 @@
         </w:trPr>
         <w:tc>
           <w:tcPr>
-            <w:tcW w:w="1980" w:type="dxa"/>
+            <w:tcW w:w="2122" w:type="dxa"/>
             <w:shd w:val="clear" w:color="auto" w:fill="BFBFBF" w:themeFill="background1" w:themeFillShade="BF"/>
             <w:vAlign w:val="center"/>
           </w:tcPr>
@@ -796,46 +1033,7 @@
         </w:tc>
         <w:tc>
           <w:tcPr>
-            <w:tcW w:w="3645" w:type="dxa"/>
-            <w:shd w:val="clear" w:color="auto" w:fill="BFBFBF" w:themeFill="background1" w:themeFillShade="BF"/>
-            <w:vAlign w:val="center"/>
-          </w:tcPr>
-          <w:p>
-            <w:pPr>
-              <w:jc w:val="center"/>
-              <w:rPr>
-                <w:rFonts w:ascii="Tahoma" w:hAnsi="Tahoma" w:cs="Tahoma"/>
-                <w:sz w:val="26"/>
-                <w:szCs w:val="26"/>
-              </w:rPr>
-            </w:pPr>
-          </w:p>
-        </w:tc>
-      </w:tr>
-      <w:tr>
-        <w:trPr>
-          <w:trHeight w:val="322"/>
-        </w:trPr>
-        <w:tc>
-          <w:tcPr>
-            <w:tcW w:w="1980" w:type="dxa"/>
-            <w:shd w:val="clear" w:color="auto" w:fill="BFBFBF" w:themeFill="background1" w:themeFillShade="BF"/>
-            <w:vAlign w:val="center"/>
-          </w:tcPr>
-          <w:p>
-            <w:pPr>
-              <w:jc w:val="center"/>
-              <w:rPr>
-                <w:rFonts w:ascii="Tahoma" w:hAnsi="Tahoma" w:cs="Tahoma"/>
-                <w:sz w:val="26"/>
-                <w:szCs w:val="26"/>
-              </w:rPr>
-            </w:pPr>
-          </w:p>
-        </w:tc>
-        <w:tc>
-          <w:tcPr>
-            <w:tcW w:w="3645" w:type="dxa"/>
+            <w:tcW w:w="3503" w:type="dxa"/>
             <w:shd w:val="clear" w:color="auto" w:fill="BFBFBF" w:themeFill="background1" w:themeFillShade="BF"/>
             <w:vAlign w:val="center"/>
           </w:tcPr>
@@ -857,7 +1055,7 @@
         </w:trPr>
         <w:tc>
           <w:tcPr>
-            <w:tcW w:w="1980" w:type="dxa"/>
+            <w:tcW w:w="2122" w:type="dxa"/>
             <w:shd w:val="clear" w:color="auto" w:fill="BFBFBF" w:themeFill="background1" w:themeFillShade="BF"/>
             <w:vAlign w:val="center"/>
           </w:tcPr>
@@ -874,7 +1072,7 @@
         </w:tc>
         <w:tc>
           <w:tcPr>
-            <w:tcW w:w="3645" w:type="dxa"/>
+            <w:tcW w:w="3503" w:type="dxa"/>
             <w:shd w:val="clear" w:color="auto" w:fill="BFBFBF" w:themeFill="background1" w:themeFillShade="BF"/>
             <w:vAlign w:val="center"/>
           </w:tcPr>
@@ -913,7 +1111,25 @@
           <w:sz w:val="26"/>
           <w:szCs w:val="26"/>
         </w:rPr>
-        <w:t xml:space="preserve">Sarà fondamentale anche l'uso di Papyrus </w:t>
+        <w:t xml:space="preserve">Sarà fondamentale anche l'uso di </w:t>
+      </w:r>
+      <w:proofErr w:type="spellStart"/>
+      <w:r>
+        <w:rPr>
+          <w:rFonts w:ascii="Tahoma" w:hAnsi="Tahoma" w:cs="Tahoma"/>
+          <w:sz w:val="26"/>
+          <w:szCs w:val="26"/>
+        </w:rPr>
+        <w:t>Papyrus</w:t>
+      </w:r>
+      <w:proofErr w:type="spellEnd"/>
+      <w:r>
+        <w:rPr>
+          <w:rFonts w:ascii="Tahoma" w:hAnsi="Tahoma" w:cs="Tahoma"/>
+          <w:sz w:val="26"/>
+          <w:szCs w:val="26"/>
+        </w:rPr>
+        <w:t xml:space="preserve"> </w:t>
       </w:r>
       <w:r>
         <w:rPr>
@@ -953,7 +1169,25 @@
           <w:sz w:val="26"/>
           <w:szCs w:val="26"/>
         </w:rPr>
-        <w:t xml:space="preserve"> Model Driven Architecture (MDA).</w:t>
+        <w:t xml:space="preserve"> Model </w:t>
+      </w:r>
+      <w:proofErr w:type="spellStart"/>
+      <w:r>
+        <w:rPr>
+          <w:rFonts w:ascii="Tahoma" w:hAnsi="Tahoma" w:cs="Tahoma"/>
+          <w:sz w:val="26"/>
+          <w:szCs w:val="26"/>
+        </w:rPr>
+        <w:t>Driven</w:t>
+      </w:r>
+      <w:proofErr w:type="spellEnd"/>
+      <w:r>
+        <w:rPr>
+          <w:rFonts w:ascii="Tahoma" w:hAnsi="Tahoma" w:cs="Tahoma"/>
+          <w:sz w:val="26"/>
+          <w:szCs w:val="26"/>
+        </w:rPr>
+        <w:t xml:space="preserve"> Architecture (MDA).</w:t>
       </w:r>
       <w:r>
         <w:rPr>
@@ -1018,7 +1252,28 @@
           <w:szCs w:val="30"/>
         </w:rPr>
         <w:tab/>
-        <w:t>Configuration Management</w:t>
+      </w:r>
+      <w:proofErr w:type="spellStart"/>
+      <w:r>
+        <w:rPr>
+          <w:rFonts w:ascii="Tahoma" w:hAnsi="Tahoma" w:cs="Tahoma"/>
+          <w:b/>
+          <w:bCs/>
+          <w:sz w:val="30"/>
+          <w:szCs w:val="30"/>
+        </w:rPr>
+        <w:t>Configuration</w:t>
+      </w:r>
+      <w:proofErr w:type="spellEnd"/>
+      <w:r>
+        <w:rPr>
+          <w:rFonts w:ascii="Tahoma" w:hAnsi="Tahoma" w:cs="Tahoma"/>
+          <w:b/>
+          <w:bCs/>
+          <w:sz w:val="30"/>
+          <w:szCs w:val="30"/>
+        </w:rPr>
+        <w:t xml:space="preserve"> Management</w:t>
       </w:r>
     </w:p>
     <w:p>
@@ -1043,7 +1298,61 @@
           <w:sz w:val="26"/>
           <w:szCs w:val="26"/>
         </w:rPr>
-        <w:t xml:space="preserve"> Tramite GitHub potremo lavorare attraverso l’utilizzo di branch e issues, questi ultimi assegnati ed implementati anche grazie all’utilizzo della Kanban Board aggiornata in tempo reale.</w:t>
+        <w:t xml:space="preserve"> Tramite GitHub potremo lavorare attraverso l’utilizzo di </w:t>
+      </w:r>
+      <w:proofErr w:type="spellStart"/>
+      <w:r>
+        <w:rPr>
+          <w:rFonts w:ascii="Tahoma" w:hAnsi="Tahoma" w:cs="Tahoma"/>
+          <w:sz w:val="26"/>
+          <w:szCs w:val="26"/>
+        </w:rPr>
+        <w:t>branch</w:t>
+      </w:r>
+      <w:proofErr w:type="spellEnd"/>
+      <w:r>
+        <w:rPr>
+          <w:rFonts w:ascii="Tahoma" w:hAnsi="Tahoma" w:cs="Tahoma"/>
+          <w:sz w:val="26"/>
+          <w:szCs w:val="26"/>
+        </w:rPr>
+        <w:t xml:space="preserve"> e </w:t>
+      </w:r>
+      <w:proofErr w:type="spellStart"/>
+      <w:r>
+        <w:rPr>
+          <w:rFonts w:ascii="Tahoma" w:hAnsi="Tahoma" w:cs="Tahoma"/>
+          <w:sz w:val="26"/>
+          <w:szCs w:val="26"/>
+        </w:rPr>
+        <w:t>issues</w:t>
+      </w:r>
+      <w:proofErr w:type="spellEnd"/>
+      <w:r>
+        <w:rPr>
+          <w:rFonts w:ascii="Tahoma" w:hAnsi="Tahoma" w:cs="Tahoma"/>
+          <w:sz w:val="26"/>
+          <w:szCs w:val="26"/>
+        </w:rPr>
+        <w:t xml:space="preserve">, questi ultimi assegnati ed implementati anche grazie all’utilizzo della </w:t>
+      </w:r>
+      <w:proofErr w:type="spellStart"/>
+      <w:r>
+        <w:rPr>
+          <w:rFonts w:ascii="Tahoma" w:hAnsi="Tahoma" w:cs="Tahoma"/>
+          <w:sz w:val="26"/>
+          <w:szCs w:val="26"/>
+        </w:rPr>
+        <w:t>Kanban</w:t>
+      </w:r>
+      <w:proofErr w:type="spellEnd"/>
+      <w:r>
+        <w:rPr>
+          <w:rFonts w:ascii="Tahoma" w:hAnsi="Tahoma" w:cs="Tahoma"/>
+          <w:sz w:val="26"/>
+          <w:szCs w:val="26"/>
+        </w:rPr>
+        <w:t xml:space="preserve"> Board aggiornata in tempo reale.</w:t>
       </w:r>
     </w:p>
     <w:p>
@@ -1060,7 +1369,25 @@
           <w:sz w:val="26"/>
           <w:szCs w:val="26"/>
         </w:rPr>
-        <w:t>Il branch principale del repository è composto da due cartelle:</w:t>
+        <w:t xml:space="preserve">Il </w:t>
+      </w:r>
+      <w:proofErr w:type="spellStart"/>
+      <w:r>
+        <w:rPr>
+          <w:rFonts w:ascii="Tahoma" w:hAnsi="Tahoma" w:cs="Tahoma"/>
+          <w:sz w:val="26"/>
+          <w:szCs w:val="26"/>
+        </w:rPr>
+        <w:t>branch</w:t>
+      </w:r>
+      <w:proofErr w:type="spellEnd"/>
+      <w:r>
+        <w:rPr>
+          <w:rFonts w:ascii="Tahoma" w:hAnsi="Tahoma" w:cs="Tahoma"/>
+          <w:sz w:val="26"/>
+          <w:szCs w:val="26"/>
+        </w:rPr>
+        <w:t xml:space="preserve"> principale del repository è composto da due cartelle:</w:t>
       </w:r>
     </w:p>
     <w:p>
@@ -1076,13 +1403,23 @@
           <w:szCs w:val="26"/>
         </w:rPr>
       </w:pPr>
-      <w:r>
-        <w:rPr>
-          <w:rFonts w:ascii="Tahoma" w:hAnsi="Tahoma" w:cs="Tahoma"/>
-          <w:sz w:val="26"/>
-          <w:szCs w:val="26"/>
-        </w:rPr>
-        <w:t>UNIBite, al cui interno sarà presente il codice;</w:t>
+      <w:proofErr w:type="spellStart"/>
+      <w:r>
+        <w:rPr>
+          <w:rFonts w:ascii="Tahoma" w:hAnsi="Tahoma" w:cs="Tahoma"/>
+          <w:sz w:val="26"/>
+          <w:szCs w:val="26"/>
+        </w:rPr>
+        <w:t>UNIBite</w:t>
+      </w:r>
+      <w:proofErr w:type="spellEnd"/>
+      <w:r>
+        <w:rPr>
+          <w:rFonts w:ascii="Tahoma" w:hAnsi="Tahoma" w:cs="Tahoma"/>
+          <w:sz w:val="26"/>
+          <w:szCs w:val="26"/>
+        </w:rPr>
+        <w:t>, al cui interno sarà presente il codice;</w:t>
       </w:r>
     </w:p>
     <w:p>
@@ -1098,13 +1435,23 @@
           <w:szCs w:val="26"/>
         </w:rPr>
       </w:pPr>
-      <w:r>
-        <w:rPr>
-          <w:rFonts w:ascii="Tahoma" w:hAnsi="Tahoma" w:cs="Tahoma"/>
-          <w:sz w:val="26"/>
-          <w:szCs w:val="26"/>
-        </w:rPr>
-        <w:t>Documents, al cui interno ci sarà tutta la documentazione (project plan, gestione del progetto, specifica dei requisiti, design, testing e manutenzione) e i diagrammi UML relativi al progetto</w:t>
+      <w:proofErr w:type="spellStart"/>
+      <w:r>
+        <w:rPr>
+          <w:rFonts w:ascii="Tahoma" w:hAnsi="Tahoma" w:cs="Tahoma"/>
+          <w:sz w:val="26"/>
+          <w:szCs w:val="26"/>
+        </w:rPr>
+        <w:t>Documents</w:t>
+      </w:r>
+      <w:proofErr w:type="spellEnd"/>
+      <w:r>
+        <w:rPr>
+          <w:rFonts w:ascii="Tahoma" w:hAnsi="Tahoma" w:cs="Tahoma"/>
+          <w:sz w:val="26"/>
+          <w:szCs w:val="26"/>
+        </w:rPr>
+        <w:t>, al cui interno ci sarà tutta la documentazione (project plan, gestione del progetto, specifica dei requisiti, design, testing e manutenzione) e i diagrammi UML relativi al progetto</w:t>
       </w:r>
       <w:r>
         <w:rPr>
@@ -1208,7 +1555,25 @@
           <w:sz w:val="26"/>
           <w:szCs w:val="26"/>
         </w:rPr>
-        <w:t xml:space="preserve"> membri: Beccarelli Raissa, Locatelli Giacomo e Valceschini Marco. </w:t>
+        <w:t xml:space="preserve"> membri: Beccarelli Raissa, Locatelli Giacomo e </w:t>
+      </w:r>
+      <w:proofErr w:type="spellStart"/>
+      <w:r>
+        <w:rPr>
+          <w:rFonts w:ascii="Tahoma" w:hAnsi="Tahoma" w:cs="Tahoma"/>
+          <w:sz w:val="26"/>
+          <w:szCs w:val="26"/>
+        </w:rPr>
+        <w:t>Valceschini</w:t>
+      </w:r>
+      <w:proofErr w:type="spellEnd"/>
+      <w:r>
+        <w:rPr>
+          <w:rFonts w:ascii="Tahoma" w:hAnsi="Tahoma" w:cs="Tahoma"/>
+          <w:sz w:val="26"/>
+          <w:szCs w:val="26"/>
+        </w:rPr>
+        <w:t xml:space="preserve"> Marco. </w:t>
       </w:r>
     </w:p>
     <w:p>
@@ -1251,7 +1616,25 @@
           <w:sz w:val="26"/>
           <w:szCs w:val="26"/>
         </w:rPr>
-        <w:t>Sulla base di questa struttura i membri collaborano ponendo il focus principale sulla realizzazione del progetto, prendendo decisioni e suddividendo i vari compiti all’interno dei timebox in modo collettivo. Per questo motivo non viene definito un leader a capo del progetto e non si pone una gerarchia tra membri, in quanto essi sono tutti collaboratori allo stesso livello.</w:t>
+        <w:t xml:space="preserve">Sulla base di questa struttura i membri collaborano ponendo il focus principale sulla realizzazione del progetto, prendendo decisioni e suddividendo i vari compiti all’interno dei </w:t>
+      </w:r>
+      <w:proofErr w:type="spellStart"/>
+      <w:r>
+        <w:rPr>
+          <w:rFonts w:ascii="Tahoma" w:hAnsi="Tahoma" w:cs="Tahoma"/>
+          <w:sz w:val="26"/>
+          <w:szCs w:val="26"/>
+        </w:rPr>
+        <w:t>timebox</w:t>
+      </w:r>
+      <w:proofErr w:type="spellEnd"/>
+      <w:r>
+        <w:rPr>
+          <w:rFonts w:ascii="Tahoma" w:hAnsi="Tahoma" w:cs="Tahoma"/>
+          <w:sz w:val="26"/>
+          <w:szCs w:val="26"/>
+        </w:rPr>
+        <w:t xml:space="preserve"> in modo collettivo. Per questo motivo non viene definito un leader a capo del progetto e non si pone una gerarchia tra membri, in quanto essi sono tutti collaboratori allo stesso livello.</w:t>
       </w:r>
     </w:p>
     <w:sectPr>
@@ -1365,9 +1748,11 @@
       <w:pStyle w:val="Intestazione"/>
       <w:jc w:val="center"/>
     </w:pPr>
+    <w:proofErr w:type="spellStart"/>
     <w:r>
       <w:t>Documentation</w:t>
     </w:r>
+    <w:proofErr w:type="spellEnd"/>
   </w:p>
 </w:hdr>
 </file>
@@ -1601,6 +1986,119 @@
     </w:lvl>
   </w:abstractNum>
   <w:abstractNum w:abstractNumId="2" w15:restartNumberingAfterBreak="0">
+    <w:nsid w:val="687467E5"/>
+    <w:multiLevelType w:val="hybridMultilevel"/>
+    <w:tmpl w:val="C3BC9208"/>
+    <w:lvl w:ilvl="0" w:tplc="EF3C6C6C">
+      <w:start w:val="19"/>
+      <w:numFmt w:val="bullet"/>
+      <w:lvlText w:val="-"/>
+      <w:lvlJc w:val="left"/>
+      <w:pPr>
+        <w:ind w:left="720" w:hanging="360"/>
+      </w:pPr>
+      <w:rPr>
+        <w:rFonts w:ascii="Tahoma" w:eastAsiaTheme="minorHAnsi" w:hAnsi="Tahoma" w:cs="Tahoma" w:hint="default"/>
+      </w:rPr>
+    </w:lvl>
+    <w:lvl w:ilvl="1" w:tplc="04100003" w:tentative="1">
+      <w:start w:val="1"/>
+      <w:numFmt w:val="bullet"/>
+      <w:lvlText w:val="o"/>
+      <w:lvlJc w:val="left"/>
+      <w:pPr>
+        <w:ind w:left="1440" w:hanging="360"/>
+      </w:pPr>
+      <w:rPr>
+        <w:rFonts w:ascii="Courier New" w:hAnsi="Courier New" w:cs="Courier New" w:hint="default"/>
+      </w:rPr>
+    </w:lvl>
+    <w:lvl w:ilvl="2" w:tplc="04100005" w:tentative="1">
+      <w:start w:val="1"/>
+      <w:numFmt w:val="bullet"/>
+      <w:lvlText w:val=""/>
+      <w:lvlJc w:val="left"/>
+      <w:pPr>
+        <w:ind w:left="2160" w:hanging="360"/>
+      </w:pPr>
+      <w:rPr>
+        <w:rFonts w:ascii="Wingdings" w:hAnsi="Wingdings" w:hint="default"/>
+      </w:rPr>
+    </w:lvl>
+    <w:lvl w:ilvl="3" w:tplc="04100001" w:tentative="1">
+      <w:start w:val="1"/>
+      <w:numFmt w:val="bullet"/>
+      <w:lvlText w:val=""/>
+      <w:lvlJc w:val="left"/>
+      <w:pPr>
+        <w:ind w:left="2880" w:hanging="360"/>
+      </w:pPr>
+      <w:rPr>
+        <w:rFonts w:ascii="Symbol" w:hAnsi="Symbol" w:hint="default"/>
+      </w:rPr>
+    </w:lvl>
+    <w:lvl w:ilvl="4" w:tplc="04100003" w:tentative="1">
+      <w:start w:val="1"/>
+      <w:numFmt w:val="bullet"/>
+      <w:lvlText w:val="o"/>
+      <w:lvlJc w:val="left"/>
+      <w:pPr>
+        <w:ind w:left="3600" w:hanging="360"/>
+      </w:pPr>
+      <w:rPr>
+        <w:rFonts w:ascii="Courier New" w:hAnsi="Courier New" w:cs="Courier New" w:hint="default"/>
+      </w:rPr>
+    </w:lvl>
+    <w:lvl w:ilvl="5" w:tplc="04100005" w:tentative="1">
+      <w:start w:val="1"/>
+      <w:numFmt w:val="bullet"/>
+      <w:lvlText w:val=""/>
+      <w:lvlJc w:val="left"/>
+      <w:pPr>
+        <w:ind w:left="4320" w:hanging="360"/>
+      </w:pPr>
+      <w:rPr>
+        <w:rFonts w:ascii="Wingdings" w:hAnsi="Wingdings" w:hint="default"/>
+      </w:rPr>
+    </w:lvl>
+    <w:lvl w:ilvl="6" w:tplc="04100001" w:tentative="1">
+      <w:start w:val="1"/>
+      <w:numFmt w:val="bullet"/>
+      <w:lvlText w:val=""/>
+      <w:lvlJc w:val="left"/>
+      <w:pPr>
+        <w:ind w:left="5040" w:hanging="360"/>
+      </w:pPr>
+      <w:rPr>
+        <w:rFonts w:ascii="Symbol" w:hAnsi="Symbol" w:hint="default"/>
+      </w:rPr>
+    </w:lvl>
+    <w:lvl w:ilvl="7" w:tplc="04100003" w:tentative="1">
+      <w:start w:val="1"/>
+      <w:numFmt w:val="bullet"/>
+      <w:lvlText w:val="o"/>
+      <w:lvlJc w:val="left"/>
+      <w:pPr>
+        <w:ind w:left="5760" w:hanging="360"/>
+      </w:pPr>
+      <w:rPr>
+        <w:rFonts w:ascii="Courier New" w:hAnsi="Courier New" w:cs="Courier New" w:hint="default"/>
+      </w:rPr>
+    </w:lvl>
+    <w:lvl w:ilvl="8" w:tplc="04100005" w:tentative="1">
+      <w:start w:val="1"/>
+      <w:numFmt w:val="bullet"/>
+      <w:lvlText w:val=""/>
+      <w:lvlJc w:val="left"/>
+      <w:pPr>
+        <w:ind w:left="6480" w:hanging="360"/>
+      </w:pPr>
+      <w:rPr>
+        <w:rFonts w:ascii="Wingdings" w:hAnsi="Wingdings" w:hint="default"/>
+      </w:rPr>
+    </w:lvl>
+  </w:abstractNum>
+  <w:abstractNum w:abstractNumId="3" w15:restartNumberingAfterBreak="0">
     <w:nsid w:val="7A8E727B"/>
     <w:multiLevelType w:val="hybridMultilevel"/>
     <w:tmpl w:val="58CE31CC"/>
@@ -1720,6 +2218,9 @@
     <w:abstractNumId w:val="0"/>
   </w:num>
   <w:num w:numId="3" w16cid:durableId="153760290">
+    <w:abstractNumId w:val="3"/>
+  </w:num>
+  <w:num w:numId="4" w16cid:durableId="2029140057">
     <w:abstractNumId w:val="2"/>
   </w:num>
 </w:numbering>

--- a/documents/Gestione del progetto.docx
+++ b/documents/Gestione del progetto.docx
@@ -695,7 +695,7 @@
       </w:tblPr>
       <w:tblGrid>
         <w:gridCol w:w="2122"/>
-        <w:gridCol w:w="3503"/>
+        <w:gridCol w:w="6520"/>
       </w:tblGrid>
       <w:tr>
         <w:trPr>
@@ -744,7 +744,7 @@
         </w:tc>
         <w:tc>
           <w:tcPr>
-            <w:tcW w:w="3503" w:type="dxa"/>
+            <w:tcW w:w="6520" w:type="dxa"/>
             <w:shd w:val="clear" w:color="auto" w:fill="BFBFBF" w:themeFill="background1" w:themeFillShade="BF"/>
             <w:vAlign w:val="center"/>
           </w:tcPr>
@@ -815,7 +815,7 @@
         </w:tc>
         <w:tc>
           <w:tcPr>
-            <w:tcW w:w="3503" w:type="dxa"/>
+            <w:tcW w:w="6520" w:type="dxa"/>
             <w:shd w:val="clear" w:color="auto" w:fill="BFBFBF" w:themeFill="background1" w:themeFillShade="BF"/>
             <w:vAlign w:val="center"/>
           </w:tcPr>
@@ -864,16 +864,179 @@
                 <w:sz w:val="26"/>
                 <w:szCs w:val="26"/>
               </w:rPr>
-              <w:t>19- novembre</w:t>
+              <w:t>19-</w:t>
+            </w:r>
+            <w:r>
+              <w:rPr>
+                <w:rFonts w:ascii="Tahoma" w:hAnsi="Tahoma" w:cs="Tahoma"/>
+                <w:sz w:val="26"/>
+                <w:szCs w:val="26"/>
+              </w:rPr>
+              <w:t>26</w:t>
+            </w:r>
+            <w:r>
+              <w:rPr>
+                <w:rFonts w:ascii="Tahoma" w:hAnsi="Tahoma" w:cs="Tahoma"/>
+                <w:sz w:val="26"/>
+                <w:szCs w:val="26"/>
+              </w:rPr>
+              <w:t xml:space="preserve"> novembre</w:t>
             </w:r>
           </w:p>
         </w:tc>
         <w:tc>
           <w:tcPr>
-            <w:tcW w:w="3503" w:type="dxa"/>
+            <w:tcW w:w="6520" w:type="dxa"/>
             <w:shd w:val="clear" w:color="auto" w:fill="BFBFBF" w:themeFill="background1" w:themeFillShade="BF"/>
             <w:vAlign w:val="center"/>
           </w:tcPr>
+          <w:p>
+            <w:pPr>
+              <w:jc w:val="center"/>
+              <w:rPr>
+                <w:rFonts w:ascii="Tahoma" w:hAnsi="Tahoma" w:cs="Tahoma"/>
+                <w:sz w:val="26"/>
+                <w:szCs w:val="26"/>
+              </w:rPr>
+            </w:pPr>
+            <w:r>
+              <w:rPr>
+                <w:rFonts w:ascii="Tahoma" w:hAnsi="Tahoma" w:cs="Tahoma"/>
+                <w:sz w:val="26"/>
+                <w:szCs w:val="26"/>
+              </w:rPr>
+              <w:t>Diagrammi UML</w:t>
+            </w:r>
+          </w:p>
+        </w:tc>
+      </w:tr>
+      <w:tr>
+        <w:trPr>
+          <w:trHeight w:val="322"/>
+        </w:trPr>
+        <w:tc>
+          <w:tcPr>
+            <w:tcW w:w="2122" w:type="dxa"/>
+            <w:shd w:val="clear" w:color="auto" w:fill="BFBFBF" w:themeFill="background1" w:themeFillShade="BF"/>
+            <w:vAlign w:val="center"/>
+          </w:tcPr>
+          <w:p>
+            <w:pPr>
+              <w:rPr>
+                <w:rFonts w:ascii="Tahoma" w:hAnsi="Tahoma" w:cs="Tahoma"/>
+                <w:sz w:val="26"/>
+                <w:szCs w:val="26"/>
+              </w:rPr>
+            </w:pPr>
+            <w:r>
+              <w:rPr>
+                <w:rFonts w:ascii="Tahoma" w:hAnsi="Tahoma" w:cs="Tahoma"/>
+                <w:sz w:val="26"/>
+                <w:szCs w:val="26"/>
+              </w:rPr>
+              <w:t xml:space="preserve">27 nov-4 </w:t>
+            </w:r>
+            <w:proofErr w:type="spellStart"/>
+            <w:r>
+              <w:rPr>
+                <w:rFonts w:ascii="Tahoma" w:hAnsi="Tahoma" w:cs="Tahoma"/>
+                <w:sz w:val="26"/>
+                <w:szCs w:val="26"/>
+              </w:rPr>
+              <w:t>dic</w:t>
+            </w:r>
+            <w:proofErr w:type="spellEnd"/>
+          </w:p>
+        </w:tc>
+        <w:tc>
+          <w:tcPr>
+            <w:tcW w:w="6520" w:type="dxa"/>
+            <w:shd w:val="clear" w:color="auto" w:fill="BFBFBF" w:themeFill="background1" w:themeFillShade="BF"/>
+            <w:vAlign w:val="center"/>
+          </w:tcPr>
+          <w:p>
+            <w:pPr>
+              <w:jc w:val="center"/>
+              <w:rPr>
+                <w:rFonts w:ascii="Tahoma" w:hAnsi="Tahoma" w:cs="Tahoma"/>
+                <w:sz w:val="26"/>
+                <w:szCs w:val="26"/>
+              </w:rPr>
+            </w:pPr>
+            <w:r>
+              <w:rPr>
+                <w:rFonts w:ascii="Tahoma" w:hAnsi="Tahoma" w:cs="Tahoma"/>
+                <w:sz w:val="26"/>
+                <w:szCs w:val="26"/>
+              </w:rPr>
+              <w:t>Creazione DB e implementazione interfaccia grafica</w:t>
+            </w:r>
+          </w:p>
+        </w:tc>
+      </w:tr>
+      <w:tr>
+        <w:trPr>
+          <w:trHeight w:val="322"/>
+        </w:trPr>
+        <w:tc>
+          <w:tcPr>
+            <w:tcW w:w="2122" w:type="dxa"/>
+            <w:shd w:val="clear" w:color="auto" w:fill="BFBFBF" w:themeFill="background1" w:themeFillShade="BF"/>
+            <w:vAlign w:val="center"/>
+          </w:tcPr>
+          <w:p>
+            <w:pPr>
+              <w:jc w:val="center"/>
+              <w:rPr>
+                <w:rFonts w:ascii="Tahoma" w:hAnsi="Tahoma" w:cs="Tahoma"/>
+                <w:sz w:val="26"/>
+                <w:szCs w:val="26"/>
+              </w:rPr>
+            </w:pPr>
+            <w:r>
+              <w:rPr>
+                <w:rFonts w:ascii="Tahoma" w:hAnsi="Tahoma" w:cs="Tahoma"/>
+                <w:sz w:val="26"/>
+                <w:szCs w:val="26"/>
+              </w:rPr>
+              <w:t>5-12 dicembre</w:t>
+            </w:r>
+          </w:p>
+        </w:tc>
+        <w:tc>
+          <w:tcPr>
+            <w:tcW w:w="6520" w:type="dxa"/>
+            <w:shd w:val="clear" w:color="auto" w:fill="BFBFBF" w:themeFill="background1" w:themeFillShade="BF"/>
+            <w:vAlign w:val="center"/>
+          </w:tcPr>
+          <w:p>
+            <w:pPr>
+              <w:jc w:val="center"/>
+              <w:rPr>
+                <w:rFonts w:ascii="Tahoma" w:hAnsi="Tahoma" w:cs="Tahoma"/>
+                <w:sz w:val="26"/>
+                <w:szCs w:val="26"/>
+              </w:rPr>
+            </w:pPr>
+            <w:r>
+              <w:rPr>
+                <w:rFonts w:ascii="Tahoma" w:hAnsi="Tahoma" w:cs="Tahoma"/>
+                <w:sz w:val="26"/>
+                <w:szCs w:val="26"/>
+              </w:rPr>
+              <w:t xml:space="preserve">Creazione classi e implementazione </w:t>
+            </w:r>
+            <w:proofErr w:type="spellStart"/>
+            <w:r>
+              <w:rPr>
+                <w:rFonts w:ascii="Tahoma" w:hAnsi="Tahoma" w:cs="Tahoma"/>
+                <w:sz w:val="26"/>
+                <w:szCs w:val="26"/>
+              </w:rPr>
+              <w:t>jooq</w:t>
+            </w:r>
+            <w:proofErr w:type="spellEnd"/>
+          </w:p>
           <w:p>
             <w:pPr>
               <w:jc w:val="center"/>
@@ -906,6 +1069,7 @@
           </w:tcPr>
           <w:p>
             <w:pPr>
+              <w:jc w:val="center"/>
               <w:rPr>
                 <w:rFonts w:ascii="Tahoma" w:hAnsi="Tahoma" w:cs="Tahoma"/>
                 <w:sz w:val="26"/>
@@ -916,7 +1080,7 @@
         </w:tc>
         <w:tc>
           <w:tcPr>
-            <w:tcW w:w="3503" w:type="dxa"/>
+            <w:tcW w:w="6520" w:type="dxa"/>
             <w:shd w:val="clear" w:color="auto" w:fill="BFBFBF" w:themeFill="background1" w:themeFillShade="BF"/>
             <w:vAlign w:val="center"/>
           </w:tcPr>
@@ -955,85 +1119,7 @@
         </w:tc>
         <w:tc>
           <w:tcPr>
-            <w:tcW w:w="3503" w:type="dxa"/>
-            <w:shd w:val="clear" w:color="auto" w:fill="BFBFBF" w:themeFill="background1" w:themeFillShade="BF"/>
-            <w:vAlign w:val="center"/>
-          </w:tcPr>
-          <w:p>
-            <w:pPr>
-              <w:jc w:val="center"/>
-              <w:rPr>
-                <w:rFonts w:ascii="Tahoma" w:hAnsi="Tahoma" w:cs="Tahoma"/>
-                <w:sz w:val="26"/>
-                <w:szCs w:val="26"/>
-              </w:rPr>
-            </w:pPr>
-          </w:p>
-        </w:tc>
-      </w:tr>
-      <w:tr>
-        <w:trPr>
-          <w:trHeight w:val="322"/>
-        </w:trPr>
-        <w:tc>
-          <w:tcPr>
-            <w:tcW w:w="2122" w:type="dxa"/>
-            <w:shd w:val="clear" w:color="auto" w:fill="BFBFBF" w:themeFill="background1" w:themeFillShade="BF"/>
-            <w:vAlign w:val="center"/>
-          </w:tcPr>
-          <w:p>
-            <w:pPr>
-              <w:jc w:val="center"/>
-              <w:rPr>
-                <w:rFonts w:ascii="Tahoma" w:hAnsi="Tahoma" w:cs="Tahoma"/>
-                <w:sz w:val="26"/>
-                <w:szCs w:val="26"/>
-              </w:rPr>
-            </w:pPr>
-          </w:p>
-        </w:tc>
-        <w:tc>
-          <w:tcPr>
-            <w:tcW w:w="3503" w:type="dxa"/>
-            <w:shd w:val="clear" w:color="auto" w:fill="BFBFBF" w:themeFill="background1" w:themeFillShade="BF"/>
-            <w:vAlign w:val="center"/>
-          </w:tcPr>
-          <w:p>
-            <w:pPr>
-              <w:jc w:val="center"/>
-              <w:rPr>
-                <w:rFonts w:ascii="Tahoma" w:hAnsi="Tahoma" w:cs="Tahoma"/>
-                <w:sz w:val="26"/>
-                <w:szCs w:val="26"/>
-              </w:rPr>
-            </w:pPr>
-          </w:p>
-        </w:tc>
-      </w:tr>
-      <w:tr>
-        <w:trPr>
-          <w:trHeight w:val="322"/>
-        </w:trPr>
-        <w:tc>
-          <w:tcPr>
-            <w:tcW w:w="2122" w:type="dxa"/>
-            <w:shd w:val="clear" w:color="auto" w:fill="BFBFBF" w:themeFill="background1" w:themeFillShade="BF"/>
-            <w:vAlign w:val="center"/>
-          </w:tcPr>
-          <w:p>
-            <w:pPr>
-              <w:jc w:val="center"/>
-              <w:rPr>
-                <w:rFonts w:ascii="Tahoma" w:hAnsi="Tahoma" w:cs="Tahoma"/>
-                <w:sz w:val="26"/>
-                <w:szCs w:val="26"/>
-              </w:rPr>
-            </w:pPr>
-          </w:p>
-        </w:tc>
-        <w:tc>
-          <w:tcPr>
-            <w:tcW w:w="3503" w:type="dxa"/>
+            <w:tcW w:w="6520" w:type="dxa"/>
             <w:shd w:val="clear" w:color="auto" w:fill="BFBFBF" w:themeFill="background1" w:themeFillShade="BF"/>
             <w:vAlign w:val="center"/>
           </w:tcPr>
@@ -1072,7 +1158,7 @@
         </w:tc>
         <w:tc>
           <w:tcPr>
-            <w:tcW w:w="3503" w:type="dxa"/>
+            <w:tcW w:w="6520" w:type="dxa"/>
             <w:shd w:val="clear" w:color="auto" w:fill="BFBFBF" w:themeFill="background1" w:themeFillShade="BF"/>
             <w:vAlign w:val="center"/>
           </w:tcPr>

--- a/documents/Gestione del progetto.docx
+++ b/documents/Gestione del progetto.docx
@@ -1,6 +1,6 @@
 
 <file path=word/document.xml><?xml version="1.0" encoding="utf-8"?>
-<w:document xmlns:wpc="http://schemas.microsoft.com/office/word/2010/wordprocessingCanvas" xmlns:cx="http://schemas.microsoft.com/office/drawing/2014/chartex" xmlns:cx1="http://schemas.microsoft.com/office/drawing/2015/9/8/chartex" xmlns:cx2="http://schemas.microsoft.com/office/drawing/2015/10/21/chartex" xmlns:cx3="http://schemas.microsoft.com/office/drawing/2016/5/9/chartex" xmlns:cx4="http://schemas.microsoft.com/office/drawing/2016/5/10/chartex" xmlns:cx5="http://schemas.microsoft.com/office/drawing/2016/5/11/chartex" xmlns:cx6="http://schemas.microsoft.com/office/drawing/2016/5/12/chartex" xmlns:cx7="http://schemas.microsoft.com/office/drawing/2016/5/13/chartex" xmlns:cx8="http://schemas.microsoft.com/office/drawing/2016/5/14/chartex" xmlns:mc="http://schemas.openxmlformats.org/markup-compatibility/2006" xmlns:aink="http://schemas.microsoft.com/office/drawing/2016/ink" xmlns:am3d="http://schemas.microsoft.com/office/drawing/2017/model3d" xmlns:o="urn:schemas-microsoft-com:office:office" xmlns:oel="http://schemas.microsoft.com/office/2019/extlst" xmlns:r="http://schemas.openxmlformats.org/officeDocument/2006/relationships" xmlns:m="http://schemas.openxmlformats.org/officeDocument/2006/math" xmlns:v="urn:schemas-microsoft-com:vml" xmlns:wp14="http://schemas.microsoft.com/office/word/2010/wordprocessingDrawing" xmlns:wp="http://schemas.openxmlformats.org/drawingml/2006/wordprocessingDrawing" xmlns:w10="urn:schemas-microsoft-com:office:word" xmlns:w="http://schemas.openxmlformats.org/wordprocessingml/2006/main" xmlns:w14="http://schemas.microsoft.com/office/word/2010/wordml" xmlns:w15="http://schemas.microsoft.com/office/word/2012/wordml" xmlns:w16cex="http://schemas.microsoft.com/office/word/2018/wordml/cex" xmlns:w16cid="http://schemas.microsoft.com/office/word/2016/wordml/cid" xmlns:w16="http://schemas.microsoft.com/office/word/2018/wordml" xmlns:w16du="http://schemas.microsoft.com/office/word/2023/wordml/word16du" xmlns:w16sdtdh="http://schemas.microsoft.com/office/word/2020/wordml/sdtdatahash" xmlns:w16se="http://schemas.microsoft.com/office/word/2015/wordml/symex" xmlns:wpg="http://schemas.microsoft.com/office/word/2010/wordprocessingGroup" xmlns:wpi="http://schemas.microsoft.com/office/word/2010/wordprocessingInk" xmlns:wne="http://schemas.microsoft.com/office/word/2006/wordml" xmlns:wps="http://schemas.microsoft.com/office/word/2010/wordprocessingShape" mc:Ignorable="w14 w15 w16se w16cid w16 w16cex w16sdtdh w16du wp14">
+<w:document xmlns:wpc="http://schemas.microsoft.com/office/word/2010/wordprocessingCanvas" xmlns:cx="http://schemas.microsoft.com/office/drawing/2014/chartex" xmlns:cx1="http://schemas.microsoft.com/office/drawing/2015/9/8/chartex" xmlns:cx2="http://schemas.microsoft.com/office/drawing/2015/10/21/chartex" xmlns:cx3="http://schemas.microsoft.com/office/drawing/2016/5/9/chartex" xmlns:cx4="http://schemas.microsoft.com/office/drawing/2016/5/10/chartex" xmlns:cx5="http://schemas.microsoft.com/office/drawing/2016/5/11/chartex" xmlns:cx6="http://schemas.microsoft.com/office/drawing/2016/5/12/chartex" xmlns:cx7="http://schemas.microsoft.com/office/drawing/2016/5/13/chartex" xmlns:cx8="http://schemas.microsoft.com/office/drawing/2016/5/14/chartex" xmlns:mc="http://schemas.openxmlformats.org/markup-compatibility/2006" xmlns:aink="http://schemas.microsoft.com/office/drawing/2016/ink" xmlns:am3d="http://schemas.microsoft.com/office/drawing/2017/model3d" xmlns:o="urn:schemas-microsoft-com:office:office" xmlns:oel="http://schemas.microsoft.com/office/2019/extlst" xmlns:r="http://schemas.openxmlformats.org/officeDocument/2006/relationships" xmlns:m="http://schemas.openxmlformats.org/officeDocument/2006/math" xmlns:v="urn:schemas-microsoft-com:vml" xmlns:wp14="http://schemas.microsoft.com/office/word/2010/wordprocessingDrawing" xmlns:wp="http://schemas.openxmlformats.org/drawingml/2006/wordprocessingDrawing" xmlns:w10="urn:schemas-microsoft-com:office:word" xmlns:w="http://schemas.openxmlformats.org/wordprocessingml/2006/main" xmlns:w14="http://schemas.microsoft.com/office/word/2010/wordml" xmlns:w15="http://schemas.microsoft.com/office/word/2012/wordml" xmlns:w16cex="http://schemas.microsoft.com/office/word/2018/wordml/cex" xmlns:w16cid="http://schemas.microsoft.com/office/word/2016/wordml/cid" xmlns:w16="http://schemas.microsoft.com/office/word/2018/wordml" xmlns:w16du="http://schemas.microsoft.com/office/word/2023/wordml/word16du" xmlns:w16sdtdh="http://schemas.microsoft.com/office/word/2020/wordml/sdtdatahash" xmlns:w16sdtfl="http://schemas.microsoft.com/office/word/2024/wordml/sdtformatlock" xmlns:w16se="http://schemas.microsoft.com/office/word/2015/wordml/symex" xmlns:wpg="http://schemas.microsoft.com/office/word/2010/wordprocessingGroup" xmlns:wpi="http://schemas.microsoft.com/office/word/2010/wordprocessingInk" xmlns:wne="http://schemas.microsoft.com/office/word/2006/wordml" xmlns:wps="http://schemas.microsoft.com/office/word/2010/wordprocessingShape" mc:Ignorable="w14 w15 w16se w16cid w16 w16cex w16sdtdh w16sdtfl w16du wp14">
   <w:body>
     <w:p>
       <w:pPr>
@@ -694,16 +694,16 @@
         <w:tblLook w:val="04A0" w:firstRow="1" w:lastRow="0" w:firstColumn="1" w:lastColumn="0" w:noHBand="0" w:noVBand="1"/>
       </w:tblPr>
       <w:tblGrid>
-        <w:gridCol w:w="2122"/>
-        <w:gridCol w:w="6520"/>
+        <w:gridCol w:w="2145"/>
+        <w:gridCol w:w="6593"/>
       </w:tblGrid>
       <w:tr>
         <w:trPr>
-          <w:trHeight w:val="322"/>
+          <w:trHeight w:val="326"/>
         </w:trPr>
         <w:tc>
           <w:tcPr>
-            <w:tcW w:w="2122" w:type="dxa"/>
+            <w:tcW w:w="2145" w:type="dxa"/>
             <w:shd w:val="clear" w:color="auto" w:fill="BFBFBF" w:themeFill="background1" w:themeFillShade="BF"/>
             <w:vAlign w:val="center"/>
           </w:tcPr>
@@ -744,7 +744,7 @@
         </w:tc>
         <w:tc>
           <w:tcPr>
-            <w:tcW w:w="6520" w:type="dxa"/>
+            <w:tcW w:w="6593" w:type="dxa"/>
             <w:shd w:val="clear" w:color="auto" w:fill="BFBFBF" w:themeFill="background1" w:themeFillShade="BF"/>
             <w:vAlign w:val="center"/>
           </w:tcPr>
@@ -770,11 +770,11 @@
       </w:tr>
       <w:tr>
         <w:trPr>
-          <w:trHeight w:val="322"/>
+          <w:trHeight w:val="326"/>
         </w:trPr>
         <w:tc>
           <w:tcPr>
-            <w:tcW w:w="2122" w:type="dxa"/>
+            <w:tcW w:w="2145" w:type="dxa"/>
             <w:shd w:val="clear" w:color="auto" w:fill="BFBFBF" w:themeFill="background1" w:themeFillShade="BF"/>
             <w:vAlign w:val="center"/>
           </w:tcPr>
@@ -815,7 +815,7 @@
         </w:tc>
         <w:tc>
           <w:tcPr>
-            <w:tcW w:w="6520" w:type="dxa"/>
+            <w:tcW w:w="6593" w:type="dxa"/>
             <w:shd w:val="clear" w:color="auto" w:fill="BFBFBF" w:themeFill="background1" w:themeFillShade="BF"/>
             <w:vAlign w:val="center"/>
           </w:tcPr>
@@ -841,11 +841,11 @@
       </w:tr>
       <w:tr>
         <w:trPr>
-          <w:trHeight w:val="331"/>
+          <w:trHeight w:val="335"/>
         </w:trPr>
         <w:tc>
           <w:tcPr>
-            <w:tcW w:w="2122" w:type="dxa"/>
+            <w:tcW w:w="2145" w:type="dxa"/>
             <w:shd w:val="clear" w:color="auto" w:fill="BFBFBF" w:themeFill="background1" w:themeFillShade="BF"/>
             <w:vAlign w:val="center"/>
           </w:tcPr>
@@ -886,7 +886,7 @@
         </w:tc>
         <w:tc>
           <w:tcPr>
-            <w:tcW w:w="6520" w:type="dxa"/>
+            <w:tcW w:w="6593" w:type="dxa"/>
             <w:shd w:val="clear" w:color="auto" w:fill="BFBFBF" w:themeFill="background1" w:themeFillShade="BF"/>
             <w:vAlign w:val="center"/>
           </w:tcPr>
@@ -907,16 +907,42 @@
               </w:rPr>
               <w:t>Diagrammi UML</w:t>
             </w:r>
+            <w:r>
+              <w:rPr>
+                <w:rFonts w:ascii="Tahoma" w:hAnsi="Tahoma" w:cs="Tahoma"/>
+                <w:sz w:val="26"/>
+                <w:szCs w:val="26"/>
+              </w:rPr>
+              <w:t xml:space="preserve"> (casi d’uso, macchina a stati, </w:t>
+            </w:r>
+            <w:proofErr w:type="spellStart"/>
+            <w:r>
+              <w:rPr>
+                <w:rFonts w:ascii="Tahoma" w:hAnsi="Tahoma" w:cs="Tahoma"/>
+                <w:sz w:val="26"/>
+                <w:szCs w:val="26"/>
+              </w:rPr>
+              <w:t>sequence</w:t>
+            </w:r>
+            <w:proofErr w:type="spellEnd"/>
+            <w:r>
+              <w:rPr>
+                <w:rFonts w:ascii="Tahoma" w:hAnsi="Tahoma" w:cs="Tahoma"/>
+                <w:sz w:val="26"/>
+                <w:szCs w:val="26"/>
+              </w:rPr>
+              <w:t>, class)</w:t>
+            </w:r>
           </w:p>
         </w:tc>
       </w:tr>
       <w:tr>
         <w:trPr>
-          <w:trHeight w:val="322"/>
+          <w:trHeight w:val="326"/>
         </w:trPr>
         <w:tc>
           <w:tcPr>
-            <w:tcW w:w="2122" w:type="dxa"/>
+            <w:tcW w:w="2145" w:type="dxa"/>
             <w:shd w:val="clear" w:color="auto" w:fill="BFBFBF" w:themeFill="background1" w:themeFillShade="BF"/>
             <w:vAlign w:val="center"/>
           </w:tcPr>
@@ -934,7 +960,49 @@
                 <w:sz w:val="26"/>
                 <w:szCs w:val="26"/>
               </w:rPr>
-              <w:t xml:space="preserve">27 nov-4 </w:t>
+              <w:t xml:space="preserve">27 </w:t>
+            </w:r>
+            <w:proofErr w:type="spellStart"/>
+            <w:r>
+              <w:rPr>
+                <w:rFonts w:ascii="Tahoma" w:hAnsi="Tahoma" w:cs="Tahoma"/>
+                <w:sz w:val="26"/>
+                <w:szCs w:val="26"/>
+              </w:rPr>
+              <w:t>nov</w:t>
+            </w:r>
+            <w:proofErr w:type="spellEnd"/>
+            <w:r>
+              <w:rPr>
+                <w:rFonts w:ascii="Tahoma" w:hAnsi="Tahoma" w:cs="Tahoma"/>
+                <w:sz w:val="26"/>
+                <w:szCs w:val="26"/>
+              </w:rPr>
+              <w:t xml:space="preserve"> </w:t>
+            </w:r>
+            <w:r>
+              <w:rPr>
+                <w:rFonts w:ascii="Tahoma" w:hAnsi="Tahoma" w:cs="Tahoma"/>
+                <w:sz w:val="26"/>
+                <w:szCs w:val="26"/>
+              </w:rPr>
+              <w:t>-</w:t>
+            </w:r>
+            <w:r>
+              <w:rPr>
+                <w:rFonts w:ascii="Tahoma" w:hAnsi="Tahoma" w:cs="Tahoma"/>
+                <w:sz w:val="26"/>
+                <w:szCs w:val="26"/>
+              </w:rPr>
+              <w:t xml:space="preserve"> </w:t>
+            </w:r>
+            <w:r>
+              <w:rPr>
+                <w:rFonts w:ascii="Tahoma" w:hAnsi="Tahoma" w:cs="Tahoma"/>
+                <w:sz w:val="26"/>
+                <w:szCs w:val="26"/>
+              </w:rPr>
+              <w:t xml:space="preserve">4 </w:t>
             </w:r>
             <w:proofErr w:type="spellStart"/>
             <w:r>
@@ -950,7 +1018,7 @@
         </w:tc>
         <w:tc>
           <w:tcPr>
-            <w:tcW w:w="6520" w:type="dxa"/>
+            <w:tcW w:w="6593" w:type="dxa"/>
             <w:shd w:val="clear" w:color="auto" w:fill="BFBFBF" w:themeFill="background1" w:themeFillShade="BF"/>
             <w:vAlign w:val="center"/>
           </w:tcPr>
@@ -976,11 +1044,11 @@
       </w:tr>
       <w:tr>
         <w:trPr>
-          <w:trHeight w:val="322"/>
+          <w:trHeight w:val="326"/>
         </w:trPr>
         <w:tc>
           <w:tcPr>
-            <w:tcW w:w="2122" w:type="dxa"/>
+            <w:tcW w:w="2145" w:type="dxa"/>
             <w:shd w:val="clear" w:color="auto" w:fill="BFBFBF" w:themeFill="background1" w:themeFillShade="BF"/>
             <w:vAlign w:val="center"/>
           </w:tcPr>
@@ -1005,7 +1073,7 @@
         </w:tc>
         <w:tc>
           <w:tcPr>
-            <w:tcW w:w="6520" w:type="dxa"/>
+            <w:tcW w:w="6593" w:type="dxa"/>
             <w:shd w:val="clear" w:color="auto" w:fill="BFBFBF" w:themeFill="background1" w:themeFillShade="BF"/>
             <w:vAlign w:val="center"/>
           </w:tcPr>
@@ -1059,11 +1127,11 @@
       </w:tr>
       <w:tr>
         <w:trPr>
-          <w:trHeight w:val="322"/>
+          <w:trHeight w:val="326"/>
         </w:trPr>
         <w:tc>
           <w:tcPr>
-            <w:tcW w:w="2122" w:type="dxa"/>
+            <w:tcW w:w="2145" w:type="dxa"/>
             <w:shd w:val="clear" w:color="auto" w:fill="BFBFBF" w:themeFill="background1" w:themeFillShade="BF"/>
             <w:vAlign w:val="center"/>
           </w:tcPr>
@@ -1076,11 +1144,47 @@
                 <w:szCs w:val="26"/>
               </w:rPr>
             </w:pPr>
+            <w:r>
+              <w:rPr>
+                <w:rFonts w:ascii="Tahoma" w:hAnsi="Tahoma" w:cs="Tahoma"/>
+                <w:sz w:val="26"/>
+                <w:szCs w:val="26"/>
+              </w:rPr>
+              <w:t xml:space="preserve">13 </w:t>
+            </w:r>
+            <w:proofErr w:type="spellStart"/>
+            <w:r>
+              <w:rPr>
+                <w:rFonts w:ascii="Tahoma" w:hAnsi="Tahoma" w:cs="Tahoma"/>
+                <w:sz w:val="26"/>
+                <w:szCs w:val="26"/>
+              </w:rPr>
+              <w:t>dic</w:t>
+            </w:r>
+            <w:proofErr w:type="spellEnd"/>
+            <w:r>
+              <w:rPr>
+                <w:rFonts w:ascii="Tahoma" w:hAnsi="Tahoma" w:cs="Tahoma"/>
+                <w:sz w:val="26"/>
+                <w:szCs w:val="26"/>
+              </w:rPr>
+              <w:t xml:space="preserve"> – 15 </w:t>
+            </w:r>
+            <w:proofErr w:type="spellStart"/>
+            <w:r>
+              <w:rPr>
+                <w:rFonts w:ascii="Tahoma" w:hAnsi="Tahoma" w:cs="Tahoma"/>
+                <w:sz w:val="26"/>
+                <w:szCs w:val="26"/>
+              </w:rPr>
+              <w:t>gen</w:t>
+            </w:r>
+            <w:proofErr w:type="spellEnd"/>
           </w:p>
         </w:tc>
         <w:tc>
           <w:tcPr>
-            <w:tcW w:w="6520" w:type="dxa"/>
+            <w:tcW w:w="6593" w:type="dxa"/>
             <w:shd w:val="clear" w:color="auto" w:fill="BFBFBF" w:themeFill="background1" w:themeFillShade="BF"/>
             <w:vAlign w:val="center"/>
           </w:tcPr>
@@ -1093,16 +1197,24 @@
                 <w:szCs w:val="26"/>
               </w:rPr>
             </w:pPr>
+            <w:r>
+              <w:rPr>
+                <w:rFonts w:ascii="Tahoma" w:hAnsi="Tahoma" w:cs="Tahoma"/>
+                <w:sz w:val="26"/>
+                <w:szCs w:val="26"/>
+              </w:rPr>
+              <w:t>Scrittura codice</w:t>
+            </w:r>
           </w:p>
         </w:tc>
       </w:tr>
       <w:tr>
         <w:trPr>
-          <w:trHeight w:val="322"/>
+          <w:trHeight w:val="326"/>
         </w:trPr>
         <w:tc>
           <w:tcPr>
-            <w:tcW w:w="2122" w:type="dxa"/>
+            <w:tcW w:w="2145" w:type="dxa"/>
             <w:shd w:val="clear" w:color="auto" w:fill="BFBFBF" w:themeFill="background1" w:themeFillShade="BF"/>
             <w:vAlign w:val="center"/>
           </w:tcPr>
@@ -1115,11 +1227,19 @@
                 <w:szCs w:val="26"/>
               </w:rPr>
             </w:pPr>
+            <w:r>
+              <w:rPr>
+                <w:rFonts w:ascii="Tahoma" w:hAnsi="Tahoma" w:cs="Tahoma"/>
+                <w:sz w:val="26"/>
+                <w:szCs w:val="26"/>
+              </w:rPr>
+              <w:t>16-24 gennaio</w:t>
+            </w:r>
           </w:p>
         </w:tc>
         <w:tc>
           <w:tcPr>
-            <w:tcW w:w="6520" w:type="dxa"/>
+            <w:tcW w:w="6593" w:type="dxa"/>
             <w:shd w:val="clear" w:color="auto" w:fill="BFBFBF" w:themeFill="background1" w:themeFillShade="BF"/>
             <w:vAlign w:val="center"/>
           </w:tcPr>
@@ -1132,45 +1252,32 @@
                 <w:szCs w:val="26"/>
               </w:rPr>
             </w:pPr>
-          </w:p>
-        </w:tc>
-      </w:tr>
-      <w:tr>
-        <w:trPr>
-          <w:trHeight w:val="331"/>
-        </w:trPr>
-        <w:tc>
-          <w:tcPr>
-            <w:tcW w:w="2122" w:type="dxa"/>
-            <w:shd w:val="clear" w:color="auto" w:fill="BFBFBF" w:themeFill="background1" w:themeFillShade="BF"/>
-            <w:vAlign w:val="center"/>
-          </w:tcPr>
-          <w:p>
-            <w:pPr>
-              <w:jc w:val="center"/>
-              <w:rPr>
-                <w:rFonts w:ascii="Tahoma" w:hAnsi="Tahoma" w:cs="Tahoma"/>
-                <w:sz w:val="26"/>
-                <w:szCs w:val="26"/>
-              </w:rPr>
-            </w:pPr>
-          </w:p>
-        </w:tc>
-        <w:tc>
-          <w:tcPr>
-            <w:tcW w:w="6520" w:type="dxa"/>
-            <w:shd w:val="clear" w:color="auto" w:fill="BFBFBF" w:themeFill="background1" w:themeFillShade="BF"/>
-            <w:vAlign w:val="center"/>
-          </w:tcPr>
-          <w:p>
-            <w:pPr>
-              <w:jc w:val="center"/>
-              <w:rPr>
-                <w:rFonts w:ascii="Tahoma" w:hAnsi="Tahoma" w:cs="Tahoma"/>
-                <w:sz w:val="26"/>
-                <w:szCs w:val="26"/>
-              </w:rPr>
-            </w:pPr>
+            <w:r>
+              <w:rPr>
+                <w:rFonts w:ascii="Tahoma" w:hAnsi="Tahoma" w:cs="Tahoma"/>
+                <w:sz w:val="26"/>
+                <w:szCs w:val="26"/>
+              </w:rPr>
+              <w:t xml:space="preserve">Testing e Manutenzione, UML (activity, package, component, </w:t>
+            </w:r>
+            <w:proofErr w:type="spellStart"/>
+            <w:r>
+              <w:rPr>
+                <w:rFonts w:ascii="Tahoma" w:hAnsi="Tahoma" w:cs="Tahoma"/>
+                <w:sz w:val="26"/>
+                <w:szCs w:val="26"/>
+              </w:rPr>
+              <w:t>communication</w:t>
+            </w:r>
+            <w:proofErr w:type="spellEnd"/>
+            <w:r>
+              <w:rPr>
+                <w:rFonts w:ascii="Tahoma" w:hAnsi="Tahoma" w:cs="Tahoma"/>
+                <w:sz w:val="26"/>
+                <w:szCs w:val="26"/>
+              </w:rPr>
+              <w:t>)</w:t>
+            </w:r>
           </w:p>
         </w:tc>
       </w:tr>
@@ -1297,7 +1404,16 @@
           <w:sz w:val="26"/>
           <w:szCs w:val="26"/>
         </w:rPr>
-        <w:t>si basa su modelli, ovvero prima di scrivere subito il codice, si costruiscono vari livelli di rappresentazione del sistema che possono poi essere trasformati in codice eseguibile.</w:t>
+        <w:t xml:space="preserve">si basa su modelli, ovvero prima di scrivere subito il </w:t>
+      </w:r>
+      <w:r>
+        <w:rPr>
+          <w:rFonts w:ascii="Tahoma" w:hAnsi="Tahoma" w:cs="Tahoma"/>
+          <w:sz w:val="26"/>
+          <w:szCs w:val="26"/>
+        </w:rPr>
+        <w:lastRenderedPageBreak/>
+        <w:t>codice, si costruiscono vari livelli di rappresentazione del sistema che possono poi essere trasformati in codice eseguibile.</w:t>
       </w:r>
       <w:r>
         <w:rPr>
@@ -1326,7 +1442,6 @@
           <w:sz w:val="30"/>
           <w:szCs w:val="30"/>
         </w:rPr>
-        <w:lastRenderedPageBreak/>
         <w:t>2</w:t>
       </w:r>
       <w:r>
@@ -1736,7 +1851,7 @@
 </file>
 
 <file path=word/endnotes.xml><?xml version="1.0" encoding="utf-8"?>
-<w:endnotes xmlns:wpc="http://schemas.microsoft.com/office/word/2010/wordprocessingCanvas" xmlns:cx="http://schemas.microsoft.com/office/drawing/2014/chartex" xmlns:cx1="http://schemas.microsoft.com/office/drawing/2015/9/8/chartex" xmlns:cx2="http://schemas.microsoft.com/office/drawing/2015/10/21/chartex" xmlns:cx3="http://schemas.microsoft.com/office/drawing/2016/5/9/chartex" xmlns:cx4="http://schemas.microsoft.com/office/drawing/2016/5/10/chartex" xmlns:cx5="http://schemas.microsoft.com/office/drawing/2016/5/11/chartex" xmlns:cx6="http://schemas.microsoft.com/office/drawing/2016/5/12/chartex" xmlns:cx7="http://schemas.microsoft.com/office/drawing/2016/5/13/chartex" xmlns:cx8="http://schemas.microsoft.com/office/drawing/2016/5/14/chartex" xmlns:mc="http://schemas.openxmlformats.org/markup-compatibility/2006" xmlns:aink="http://schemas.microsoft.com/office/drawing/2016/ink" xmlns:am3d="http://schemas.microsoft.com/office/drawing/2017/model3d" xmlns:o="urn:schemas-microsoft-com:office:office" xmlns:oel="http://schemas.microsoft.com/office/2019/extlst" xmlns:r="http://schemas.openxmlformats.org/officeDocument/2006/relationships" xmlns:m="http://schemas.openxmlformats.org/officeDocument/2006/math" xmlns:v="urn:schemas-microsoft-com:vml" xmlns:wp14="http://schemas.microsoft.com/office/word/2010/wordprocessingDrawing" xmlns:wp="http://schemas.openxmlformats.org/drawingml/2006/wordprocessingDrawing" xmlns:w10="urn:schemas-microsoft-com:office:word" xmlns:w="http://schemas.openxmlformats.org/wordprocessingml/2006/main" xmlns:w14="http://schemas.microsoft.com/office/word/2010/wordml" xmlns:w15="http://schemas.microsoft.com/office/word/2012/wordml" xmlns:w16cex="http://schemas.microsoft.com/office/word/2018/wordml/cex" xmlns:w16cid="http://schemas.microsoft.com/office/word/2016/wordml/cid" xmlns:w16="http://schemas.microsoft.com/office/word/2018/wordml" xmlns:w16du="http://schemas.microsoft.com/office/word/2023/wordml/word16du" xmlns:w16sdtdh="http://schemas.microsoft.com/office/word/2020/wordml/sdtdatahash" xmlns:w16se="http://schemas.microsoft.com/office/word/2015/wordml/symex" xmlns:wpg="http://schemas.microsoft.com/office/word/2010/wordprocessingGroup" xmlns:wpi="http://schemas.microsoft.com/office/word/2010/wordprocessingInk" xmlns:wne="http://schemas.microsoft.com/office/word/2006/wordml" xmlns:wps="http://schemas.microsoft.com/office/word/2010/wordprocessingShape" mc:Ignorable="w14 w15 w16se w16cid w16 w16cex w16sdtdh w16du wp14">
+<w:endnotes xmlns:wpc="http://schemas.microsoft.com/office/word/2010/wordprocessingCanvas" xmlns:cx="http://schemas.microsoft.com/office/drawing/2014/chartex" xmlns:cx1="http://schemas.microsoft.com/office/drawing/2015/9/8/chartex" xmlns:cx2="http://schemas.microsoft.com/office/drawing/2015/10/21/chartex" xmlns:cx3="http://schemas.microsoft.com/office/drawing/2016/5/9/chartex" xmlns:cx4="http://schemas.microsoft.com/office/drawing/2016/5/10/chartex" xmlns:cx5="http://schemas.microsoft.com/office/drawing/2016/5/11/chartex" xmlns:cx6="http://schemas.microsoft.com/office/drawing/2016/5/12/chartex" xmlns:cx7="http://schemas.microsoft.com/office/drawing/2016/5/13/chartex" xmlns:cx8="http://schemas.microsoft.com/office/drawing/2016/5/14/chartex" xmlns:mc="http://schemas.openxmlformats.org/markup-compatibility/2006" xmlns:aink="http://schemas.microsoft.com/office/drawing/2016/ink" xmlns:am3d="http://schemas.microsoft.com/office/drawing/2017/model3d" xmlns:o="urn:schemas-microsoft-com:office:office" xmlns:oel="http://schemas.microsoft.com/office/2019/extlst" xmlns:r="http://schemas.openxmlformats.org/officeDocument/2006/relationships" xmlns:m="http://schemas.openxmlformats.org/officeDocument/2006/math" xmlns:v="urn:schemas-microsoft-com:vml" xmlns:wp14="http://schemas.microsoft.com/office/word/2010/wordprocessingDrawing" xmlns:wp="http://schemas.openxmlformats.org/drawingml/2006/wordprocessingDrawing" xmlns:w10="urn:schemas-microsoft-com:office:word" xmlns:w="http://schemas.openxmlformats.org/wordprocessingml/2006/main" xmlns:w14="http://schemas.microsoft.com/office/word/2010/wordml" xmlns:w15="http://schemas.microsoft.com/office/word/2012/wordml" xmlns:w16cex="http://schemas.microsoft.com/office/word/2018/wordml/cex" xmlns:w16cid="http://schemas.microsoft.com/office/word/2016/wordml/cid" xmlns:w16="http://schemas.microsoft.com/office/word/2018/wordml" xmlns:w16du="http://schemas.microsoft.com/office/word/2023/wordml/word16du" xmlns:w16sdtdh="http://schemas.microsoft.com/office/word/2020/wordml/sdtdatahash" xmlns:w16sdtfl="http://schemas.microsoft.com/office/word/2024/wordml/sdtformatlock" xmlns:w16se="http://schemas.microsoft.com/office/word/2015/wordml/symex" xmlns:wpg="http://schemas.microsoft.com/office/word/2010/wordprocessingGroup" xmlns:wpi="http://schemas.microsoft.com/office/word/2010/wordprocessingInk" xmlns:wne="http://schemas.microsoft.com/office/word/2006/wordml" xmlns:wps="http://schemas.microsoft.com/office/word/2010/wordprocessingShape" mc:Ignorable="w14 w15 w16se w16cid w16 w16cex w16sdtdh w16sdtfl w16du wp14">
   <w:endnote w:type="separator" w:id="-1">
     <w:p>
       <w:pPr>
@@ -1761,7 +1876,7 @@
 </file>
 
 <file path=word/footer1.xml><?xml version="1.0" encoding="utf-8"?>
-<w:ftr xmlns:wpc="http://schemas.microsoft.com/office/word/2010/wordprocessingCanvas" xmlns:cx="http://schemas.microsoft.com/office/drawing/2014/chartex" xmlns:cx1="http://schemas.microsoft.com/office/drawing/2015/9/8/chartex" xmlns:cx2="http://schemas.microsoft.com/office/drawing/2015/10/21/chartex" xmlns:cx3="http://schemas.microsoft.com/office/drawing/2016/5/9/chartex" xmlns:cx4="http://schemas.microsoft.com/office/drawing/2016/5/10/chartex" xmlns:cx5="http://schemas.microsoft.com/office/drawing/2016/5/11/chartex" xmlns:cx6="http://schemas.microsoft.com/office/drawing/2016/5/12/chartex" xmlns:cx7="http://schemas.microsoft.com/office/drawing/2016/5/13/chartex" xmlns:cx8="http://schemas.microsoft.com/office/drawing/2016/5/14/chartex" xmlns:mc="http://schemas.openxmlformats.org/markup-compatibility/2006" xmlns:aink="http://schemas.microsoft.com/office/drawing/2016/ink" xmlns:am3d="http://schemas.microsoft.com/office/drawing/2017/model3d" xmlns:o="urn:schemas-microsoft-com:office:office" xmlns:oel="http://schemas.microsoft.com/office/2019/extlst" xmlns:r="http://schemas.openxmlformats.org/officeDocument/2006/relationships" xmlns:m="http://schemas.openxmlformats.org/officeDocument/2006/math" xmlns:v="urn:schemas-microsoft-com:vml" xmlns:wp14="http://schemas.microsoft.com/office/word/2010/wordprocessingDrawing" xmlns:wp="http://schemas.openxmlformats.org/drawingml/2006/wordprocessingDrawing" xmlns:w10="urn:schemas-microsoft-com:office:word" xmlns:w="http://schemas.openxmlformats.org/wordprocessingml/2006/main" xmlns:w14="http://schemas.microsoft.com/office/word/2010/wordml" xmlns:w15="http://schemas.microsoft.com/office/word/2012/wordml" xmlns:w16cex="http://schemas.microsoft.com/office/word/2018/wordml/cex" xmlns:w16cid="http://schemas.microsoft.com/office/word/2016/wordml/cid" xmlns:w16="http://schemas.microsoft.com/office/word/2018/wordml" xmlns:w16du="http://schemas.microsoft.com/office/word/2023/wordml/word16du" xmlns:w16sdtdh="http://schemas.microsoft.com/office/word/2020/wordml/sdtdatahash" xmlns:w16se="http://schemas.microsoft.com/office/word/2015/wordml/symex" xmlns:wpg="http://schemas.microsoft.com/office/word/2010/wordprocessingGroup" xmlns:wpi="http://schemas.microsoft.com/office/word/2010/wordprocessingInk" xmlns:wne="http://schemas.microsoft.com/office/word/2006/wordml" xmlns:wps="http://schemas.microsoft.com/office/word/2010/wordprocessingShape" mc:Ignorable="w14 w15 w16se w16cid w16 w16cex w16sdtdh w16du wp14">
+<w:ftr xmlns:wpc="http://schemas.microsoft.com/office/word/2010/wordprocessingCanvas" xmlns:cx="http://schemas.microsoft.com/office/drawing/2014/chartex" xmlns:cx1="http://schemas.microsoft.com/office/drawing/2015/9/8/chartex" xmlns:cx2="http://schemas.microsoft.com/office/drawing/2015/10/21/chartex" xmlns:cx3="http://schemas.microsoft.com/office/drawing/2016/5/9/chartex" xmlns:cx4="http://schemas.microsoft.com/office/drawing/2016/5/10/chartex" xmlns:cx5="http://schemas.microsoft.com/office/drawing/2016/5/11/chartex" xmlns:cx6="http://schemas.microsoft.com/office/drawing/2016/5/12/chartex" xmlns:cx7="http://schemas.microsoft.com/office/drawing/2016/5/13/chartex" xmlns:cx8="http://schemas.microsoft.com/office/drawing/2016/5/14/chartex" xmlns:mc="http://schemas.openxmlformats.org/markup-compatibility/2006" xmlns:aink="http://schemas.microsoft.com/office/drawing/2016/ink" xmlns:am3d="http://schemas.microsoft.com/office/drawing/2017/model3d" xmlns:o="urn:schemas-microsoft-com:office:office" xmlns:oel="http://schemas.microsoft.com/office/2019/extlst" xmlns:r="http://schemas.openxmlformats.org/officeDocument/2006/relationships" xmlns:m="http://schemas.openxmlformats.org/officeDocument/2006/math" xmlns:v="urn:schemas-microsoft-com:vml" xmlns:wp14="http://schemas.microsoft.com/office/word/2010/wordprocessingDrawing" xmlns:wp="http://schemas.openxmlformats.org/drawingml/2006/wordprocessingDrawing" xmlns:w10="urn:schemas-microsoft-com:office:word" xmlns:w="http://schemas.openxmlformats.org/wordprocessingml/2006/main" xmlns:w14="http://schemas.microsoft.com/office/word/2010/wordml" xmlns:w15="http://schemas.microsoft.com/office/word/2012/wordml" xmlns:w16cex="http://schemas.microsoft.com/office/word/2018/wordml/cex" xmlns:w16cid="http://schemas.microsoft.com/office/word/2016/wordml/cid" xmlns:w16="http://schemas.microsoft.com/office/word/2018/wordml" xmlns:w16du="http://schemas.microsoft.com/office/word/2023/wordml/word16du" xmlns:w16sdtdh="http://schemas.microsoft.com/office/word/2020/wordml/sdtdatahash" xmlns:w16sdtfl="http://schemas.microsoft.com/office/word/2024/wordml/sdtformatlock" xmlns:w16se="http://schemas.microsoft.com/office/word/2015/wordml/symex" xmlns:wpg="http://schemas.microsoft.com/office/word/2010/wordprocessingGroup" xmlns:wpi="http://schemas.microsoft.com/office/word/2010/wordprocessingInk" xmlns:wne="http://schemas.microsoft.com/office/word/2006/wordml" xmlns:wps="http://schemas.microsoft.com/office/word/2010/wordprocessingShape" mc:Ignorable="w14 w15 w16se w16cid w16 w16cex w16sdtdh w16sdtfl w16du wp14">
   <w:sdt>
     <w:sdtPr>
       <w:id w:val="-131953429"/>
@@ -1803,7 +1918,7 @@
 </file>
 
 <file path=word/footnotes.xml><?xml version="1.0" encoding="utf-8"?>
-<w:footnotes xmlns:wpc="http://schemas.microsoft.com/office/word/2010/wordprocessingCanvas" xmlns:cx="http://schemas.microsoft.com/office/drawing/2014/chartex" xmlns:cx1="http://schemas.microsoft.com/office/drawing/2015/9/8/chartex" xmlns:cx2="http://schemas.microsoft.com/office/drawing/2015/10/21/chartex" xmlns:cx3="http://schemas.microsoft.com/office/drawing/2016/5/9/chartex" xmlns:cx4="http://schemas.microsoft.com/office/drawing/2016/5/10/chartex" xmlns:cx5="http://schemas.microsoft.com/office/drawing/2016/5/11/chartex" xmlns:cx6="http://schemas.microsoft.com/office/drawing/2016/5/12/chartex" xmlns:cx7="http://schemas.microsoft.com/office/drawing/2016/5/13/chartex" xmlns:cx8="http://schemas.microsoft.com/office/drawing/2016/5/14/chartex" xmlns:mc="http://schemas.openxmlformats.org/markup-compatibility/2006" xmlns:aink="http://schemas.microsoft.com/office/drawing/2016/ink" xmlns:am3d="http://schemas.microsoft.com/office/drawing/2017/model3d" xmlns:o="urn:schemas-microsoft-com:office:office" xmlns:oel="http://schemas.microsoft.com/office/2019/extlst" xmlns:r="http://schemas.openxmlformats.org/officeDocument/2006/relationships" xmlns:m="http://schemas.openxmlformats.org/officeDocument/2006/math" xmlns:v="urn:schemas-microsoft-com:vml" xmlns:wp14="http://schemas.microsoft.com/office/word/2010/wordprocessingDrawing" xmlns:wp="http://schemas.openxmlformats.org/drawingml/2006/wordprocessingDrawing" xmlns:w10="urn:schemas-microsoft-com:office:word" xmlns:w="http://schemas.openxmlformats.org/wordprocessingml/2006/main" xmlns:w14="http://schemas.microsoft.com/office/word/2010/wordml" xmlns:w15="http://schemas.microsoft.com/office/word/2012/wordml" xmlns:w16cex="http://schemas.microsoft.com/office/word/2018/wordml/cex" xmlns:w16cid="http://schemas.microsoft.com/office/word/2016/wordml/cid" xmlns:w16="http://schemas.microsoft.com/office/word/2018/wordml" xmlns:w16du="http://schemas.microsoft.com/office/word/2023/wordml/word16du" xmlns:w16sdtdh="http://schemas.microsoft.com/office/word/2020/wordml/sdtdatahash" xmlns:w16se="http://schemas.microsoft.com/office/word/2015/wordml/symex" xmlns:wpg="http://schemas.microsoft.com/office/word/2010/wordprocessingGroup" xmlns:wpi="http://schemas.microsoft.com/office/word/2010/wordprocessingInk" xmlns:wne="http://schemas.microsoft.com/office/word/2006/wordml" xmlns:wps="http://schemas.microsoft.com/office/word/2010/wordprocessingShape" mc:Ignorable="w14 w15 w16se w16cid w16 w16cex w16sdtdh w16du wp14">
+<w:footnotes xmlns:wpc="http://schemas.microsoft.com/office/word/2010/wordprocessingCanvas" xmlns:cx="http://schemas.microsoft.com/office/drawing/2014/chartex" xmlns:cx1="http://schemas.microsoft.com/office/drawing/2015/9/8/chartex" xmlns:cx2="http://schemas.microsoft.com/office/drawing/2015/10/21/chartex" xmlns:cx3="http://schemas.microsoft.com/office/drawing/2016/5/9/chartex" xmlns:cx4="http://schemas.microsoft.com/office/drawing/2016/5/10/chartex" xmlns:cx5="http://schemas.microsoft.com/office/drawing/2016/5/11/chartex" xmlns:cx6="http://schemas.microsoft.com/office/drawing/2016/5/12/chartex" xmlns:cx7="http://schemas.microsoft.com/office/drawing/2016/5/13/chartex" xmlns:cx8="http://schemas.microsoft.com/office/drawing/2016/5/14/chartex" xmlns:mc="http://schemas.openxmlformats.org/markup-compatibility/2006" xmlns:aink="http://schemas.microsoft.com/office/drawing/2016/ink" xmlns:am3d="http://schemas.microsoft.com/office/drawing/2017/model3d" xmlns:o="urn:schemas-microsoft-com:office:office" xmlns:oel="http://schemas.microsoft.com/office/2019/extlst" xmlns:r="http://schemas.openxmlformats.org/officeDocument/2006/relationships" xmlns:m="http://schemas.openxmlformats.org/officeDocument/2006/math" xmlns:v="urn:schemas-microsoft-com:vml" xmlns:wp14="http://schemas.microsoft.com/office/word/2010/wordprocessingDrawing" xmlns:wp="http://schemas.openxmlformats.org/drawingml/2006/wordprocessingDrawing" xmlns:w10="urn:schemas-microsoft-com:office:word" xmlns:w="http://schemas.openxmlformats.org/wordprocessingml/2006/main" xmlns:w14="http://schemas.microsoft.com/office/word/2010/wordml" xmlns:w15="http://schemas.microsoft.com/office/word/2012/wordml" xmlns:w16cex="http://schemas.microsoft.com/office/word/2018/wordml/cex" xmlns:w16cid="http://schemas.microsoft.com/office/word/2016/wordml/cid" xmlns:w16="http://schemas.microsoft.com/office/word/2018/wordml" xmlns:w16du="http://schemas.microsoft.com/office/word/2023/wordml/word16du" xmlns:w16sdtdh="http://schemas.microsoft.com/office/word/2020/wordml/sdtdatahash" xmlns:w16sdtfl="http://schemas.microsoft.com/office/word/2024/wordml/sdtformatlock" xmlns:w16se="http://schemas.microsoft.com/office/word/2015/wordml/symex" xmlns:wpg="http://schemas.microsoft.com/office/word/2010/wordprocessingGroup" xmlns:wpi="http://schemas.microsoft.com/office/word/2010/wordprocessingInk" xmlns:wne="http://schemas.microsoft.com/office/word/2006/wordml" xmlns:wps="http://schemas.microsoft.com/office/word/2010/wordprocessingShape" mc:Ignorable="w14 w15 w16se w16cid w16 w16cex w16sdtdh w16sdtfl w16du wp14">
   <w:footnote w:type="separator" w:id="-1">
     <w:p>
       <w:pPr>
@@ -1828,7 +1943,7 @@
 </file>
 
 <file path=word/header1.xml><?xml version="1.0" encoding="utf-8"?>
-<w:hdr xmlns:wpc="http://schemas.microsoft.com/office/word/2010/wordprocessingCanvas" xmlns:cx="http://schemas.microsoft.com/office/drawing/2014/chartex" xmlns:cx1="http://schemas.microsoft.com/office/drawing/2015/9/8/chartex" xmlns:cx2="http://schemas.microsoft.com/office/drawing/2015/10/21/chartex" xmlns:cx3="http://schemas.microsoft.com/office/drawing/2016/5/9/chartex" xmlns:cx4="http://schemas.microsoft.com/office/drawing/2016/5/10/chartex" xmlns:cx5="http://schemas.microsoft.com/office/drawing/2016/5/11/chartex" xmlns:cx6="http://schemas.microsoft.com/office/drawing/2016/5/12/chartex" xmlns:cx7="http://schemas.microsoft.com/office/drawing/2016/5/13/chartex" xmlns:cx8="http://schemas.microsoft.com/office/drawing/2016/5/14/chartex" xmlns:mc="http://schemas.openxmlformats.org/markup-compatibility/2006" xmlns:aink="http://schemas.microsoft.com/office/drawing/2016/ink" xmlns:am3d="http://schemas.microsoft.com/office/drawing/2017/model3d" xmlns:o="urn:schemas-microsoft-com:office:office" xmlns:oel="http://schemas.microsoft.com/office/2019/extlst" xmlns:r="http://schemas.openxmlformats.org/officeDocument/2006/relationships" xmlns:m="http://schemas.openxmlformats.org/officeDocument/2006/math" xmlns:v="urn:schemas-microsoft-com:vml" xmlns:wp14="http://schemas.microsoft.com/office/word/2010/wordprocessingDrawing" xmlns:wp="http://schemas.openxmlformats.org/drawingml/2006/wordprocessingDrawing" xmlns:w10="urn:schemas-microsoft-com:office:word" xmlns:w="http://schemas.openxmlformats.org/wordprocessingml/2006/main" xmlns:w14="http://schemas.microsoft.com/office/word/2010/wordml" xmlns:w15="http://schemas.microsoft.com/office/word/2012/wordml" xmlns:w16cex="http://schemas.microsoft.com/office/word/2018/wordml/cex" xmlns:w16cid="http://schemas.microsoft.com/office/word/2016/wordml/cid" xmlns:w16="http://schemas.microsoft.com/office/word/2018/wordml" xmlns:w16du="http://schemas.microsoft.com/office/word/2023/wordml/word16du" xmlns:w16sdtdh="http://schemas.microsoft.com/office/word/2020/wordml/sdtdatahash" xmlns:w16se="http://schemas.microsoft.com/office/word/2015/wordml/symex" xmlns:wpg="http://schemas.microsoft.com/office/word/2010/wordprocessingGroup" xmlns:wpi="http://schemas.microsoft.com/office/word/2010/wordprocessingInk" xmlns:wne="http://schemas.microsoft.com/office/word/2006/wordml" xmlns:wps="http://schemas.microsoft.com/office/word/2010/wordprocessingShape" mc:Ignorable="w14 w15 w16se w16cid w16 w16cex w16sdtdh w16du wp14">
+<w:hdr xmlns:wpc="http://schemas.microsoft.com/office/word/2010/wordprocessingCanvas" xmlns:cx="http://schemas.microsoft.com/office/drawing/2014/chartex" xmlns:cx1="http://schemas.microsoft.com/office/drawing/2015/9/8/chartex" xmlns:cx2="http://schemas.microsoft.com/office/drawing/2015/10/21/chartex" xmlns:cx3="http://schemas.microsoft.com/office/drawing/2016/5/9/chartex" xmlns:cx4="http://schemas.microsoft.com/office/drawing/2016/5/10/chartex" xmlns:cx5="http://schemas.microsoft.com/office/drawing/2016/5/11/chartex" xmlns:cx6="http://schemas.microsoft.com/office/drawing/2016/5/12/chartex" xmlns:cx7="http://schemas.microsoft.com/office/drawing/2016/5/13/chartex" xmlns:cx8="http://schemas.microsoft.com/office/drawing/2016/5/14/chartex" xmlns:mc="http://schemas.openxmlformats.org/markup-compatibility/2006" xmlns:aink="http://schemas.microsoft.com/office/drawing/2016/ink" xmlns:am3d="http://schemas.microsoft.com/office/drawing/2017/model3d" xmlns:o="urn:schemas-microsoft-com:office:office" xmlns:oel="http://schemas.microsoft.com/office/2019/extlst" xmlns:r="http://schemas.openxmlformats.org/officeDocument/2006/relationships" xmlns:m="http://schemas.openxmlformats.org/officeDocument/2006/math" xmlns:v="urn:schemas-microsoft-com:vml" xmlns:wp14="http://schemas.microsoft.com/office/word/2010/wordprocessingDrawing" xmlns:wp="http://schemas.openxmlformats.org/drawingml/2006/wordprocessingDrawing" xmlns:w10="urn:schemas-microsoft-com:office:word" xmlns:w="http://schemas.openxmlformats.org/wordprocessingml/2006/main" xmlns:w14="http://schemas.microsoft.com/office/word/2010/wordml" xmlns:w15="http://schemas.microsoft.com/office/word/2012/wordml" xmlns:w16cex="http://schemas.microsoft.com/office/word/2018/wordml/cex" xmlns:w16cid="http://schemas.microsoft.com/office/word/2016/wordml/cid" xmlns:w16="http://schemas.microsoft.com/office/word/2018/wordml" xmlns:w16du="http://schemas.microsoft.com/office/word/2023/wordml/word16du" xmlns:w16sdtdh="http://schemas.microsoft.com/office/word/2020/wordml/sdtdatahash" xmlns:w16sdtfl="http://schemas.microsoft.com/office/word/2024/wordml/sdtformatlock" xmlns:w16se="http://schemas.microsoft.com/office/word/2015/wordml/symex" xmlns:wpg="http://schemas.microsoft.com/office/word/2010/wordprocessingGroup" xmlns:wpi="http://schemas.microsoft.com/office/word/2010/wordprocessingInk" xmlns:wne="http://schemas.microsoft.com/office/word/2006/wordml" xmlns:wps="http://schemas.microsoft.com/office/word/2010/wordprocessingShape" mc:Ignorable="w14 w15 w16se w16cid w16 w16cex w16sdtdh w16sdtfl w16du wp14">
   <w:p>
     <w:pPr>
       <w:pStyle w:val="Intestazione"/>
@@ -1844,7 +1959,7 @@
 </file>
 
 <file path=word/numbering.xml><?xml version="1.0" encoding="utf-8"?>
-<w:numbering xmlns:wpc="http://schemas.microsoft.com/office/word/2010/wordprocessingCanvas" xmlns:cx="http://schemas.microsoft.com/office/drawing/2014/chartex" xmlns:cx1="http://schemas.microsoft.com/office/drawing/2015/9/8/chartex" xmlns:cx2="http://schemas.microsoft.com/office/drawing/2015/10/21/chartex" xmlns:cx3="http://schemas.microsoft.com/office/drawing/2016/5/9/chartex" xmlns:cx4="http://schemas.microsoft.com/office/drawing/2016/5/10/chartex" xmlns:cx5="http://schemas.microsoft.com/office/drawing/2016/5/11/chartex" xmlns:cx6="http://schemas.microsoft.com/office/drawing/2016/5/12/chartex" xmlns:cx7="http://schemas.microsoft.com/office/drawing/2016/5/13/chartex" xmlns:cx8="http://schemas.microsoft.com/office/drawing/2016/5/14/chartex" xmlns:mc="http://schemas.openxmlformats.org/markup-compatibility/2006" xmlns:aink="http://schemas.microsoft.com/office/drawing/2016/ink" xmlns:am3d="http://schemas.microsoft.com/office/drawing/2017/model3d" xmlns:o="urn:schemas-microsoft-com:office:office" xmlns:oel="http://schemas.microsoft.com/office/2019/extlst" xmlns:r="http://schemas.openxmlformats.org/officeDocument/2006/relationships" xmlns:m="http://schemas.openxmlformats.org/officeDocument/2006/math" xmlns:v="urn:schemas-microsoft-com:vml" xmlns:wp14="http://schemas.microsoft.com/office/word/2010/wordprocessingDrawing" xmlns:wp="http://schemas.openxmlformats.org/drawingml/2006/wordprocessingDrawing" xmlns:w10="urn:schemas-microsoft-com:office:word" xmlns:w="http://schemas.openxmlformats.org/wordprocessingml/2006/main" xmlns:w14="http://schemas.microsoft.com/office/word/2010/wordml" xmlns:w15="http://schemas.microsoft.com/office/word/2012/wordml" xmlns:w16cex="http://schemas.microsoft.com/office/word/2018/wordml/cex" xmlns:w16cid="http://schemas.microsoft.com/office/word/2016/wordml/cid" xmlns:w16="http://schemas.microsoft.com/office/word/2018/wordml" xmlns:w16du="http://schemas.microsoft.com/office/word/2023/wordml/word16du" xmlns:w16sdtdh="http://schemas.microsoft.com/office/word/2020/wordml/sdtdatahash" xmlns:w16se="http://schemas.microsoft.com/office/word/2015/wordml/symex" xmlns:wpg="http://schemas.microsoft.com/office/word/2010/wordprocessingGroup" xmlns:wpi="http://schemas.microsoft.com/office/word/2010/wordprocessingInk" xmlns:wne="http://schemas.microsoft.com/office/word/2006/wordml" xmlns:wps="http://schemas.microsoft.com/office/word/2010/wordprocessingShape" mc:Ignorable="w14 w15 w16se w16cid w16 w16cex w16sdtdh w16du wp14">
+<w:numbering xmlns:wpc="http://schemas.microsoft.com/office/word/2010/wordprocessingCanvas" xmlns:cx="http://schemas.microsoft.com/office/drawing/2014/chartex" xmlns:cx1="http://schemas.microsoft.com/office/drawing/2015/9/8/chartex" xmlns:cx2="http://schemas.microsoft.com/office/drawing/2015/10/21/chartex" xmlns:cx3="http://schemas.microsoft.com/office/drawing/2016/5/9/chartex" xmlns:cx4="http://schemas.microsoft.com/office/drawing/2016/5/10/chartex" xmlns:cx5="http://schemas.microsoft.com/office/drawing/2016/5/11/chartex" xmlns:cx6="http://schemas.microsoft.com/office/drawing/2016/5/12/chartex" xmlns:cx7="http://schemas.microsoft.com/office/drawing/2016/5/13/chartex" xmlns:cx8="http://schemas.microsoft.com/office/drawing/2016/5/14/chartex" xmlns:mc="http://schemas.openxmlformats.org/markup-compatibility/2006" xmlns:aink="http://schemas.microsoft.com/office/drawing/2016/ink" xmlns:am3d="http://schemas.microsoft.com/office/drawing/2017/model3d" xmlns:o="urn:schemas-microsoft-com:office:office" xmlns:oel="http://schemas.microsoft.com/office/2019/extlst" xmlns:r="http://schemas.openxmlformats.org/officeDocument/2006/relationships" xmlns:m="http://schemas.openxmlformats.org/officeDocument/2006/math" xmlns:v="urn:schemas-microsoft-com:vml" xmlns:wp14="http://schemas.microsoft.com/office/word/2010/wordprocessingDrawing" xmlns:wp="http://schemas.openxmlformats.org/drawingml/2006/wordprocessingDrawing" xmlns:w10="urn:schemas-microsoft-com:office:word" xmlns:w="http://schemas.openxmlformats.org/wordprocessingml/2006/main" xmlns:w14="http://schemas.microsoft.com/office/word/2010/wordml" xmlns:w15="http://schemas.microsoft.com/office/word/2012/wordml" xmlns:w16cex="http://schemas.microsoft.com/office/word/2018/wordml/cex" xmlns:w16cid="http://schemas.microsoft.com/office/word/2016/wordml/cid" xmlns:w16="http://schemas.microsoft.com/office/word/2018/wordml" xmlns:w16du="http://schemas.microsoft.com/office/word/2023/wordml/word16du" xmlns:w16sdtdh="http://schemas.microsoft.com/office/word/2020/wordml/sdtdatahash" xmlns:w16sdtfl="http://schemas.microsoft.com/office/word/2024/wordml/sdtformatlock" xmlns:w16se="http://schemas.microsoft.com/office/word/2015/wordml/symex" xmlns:wpg="http://schemas.microsoft.com/office/word/2010/wordprocessingGroup" xmlns:wpi="http://schemas.microsoft.com/office/word/2010/wordprocessingInk" xmlns:wne="http://schemas.microsoft.com/office/word/2006/wordml" xmlns:wps="http://schemas.microsoft.com/office/word/2010/wordprocessingShape" mc:Ignorable="w14 w15 w16se w16cid w16 w16cex w16sdtdh w16sdtfl w16du wp14">
   <w:abstractNum w:abstractNumId="0" w15:restartNumberingAfterBreak="0">
     <w:nsid w:val="08B94331"/>
     <w:multiLevelType w:val="hybridMultilevel"/>
@@ -2313,7 +2428,7 @@
 </file>
 
 <file path=word/styles.xml><?xml version="1.0" encoding="utf-8"?>
-<w:styles xmlns:mc="http://schemas.openxmlformats.org/markup-compatibility/2006" xmlns:r="http://schemas.openxmlformats.org/officeDocument/2006/relationships" xmlns:w="http://schemas.openxmlformats.org/wordprocessingml/2006/main" xmlns:w14="http://schemas.microsoft.com/office/word/2010/wordml" xmlns:w15="http://schemas.microsoft.com/office/word/2012/wordml" xmlns:w16cex="http://schemas.microsoft.com/office/word/2018/wordml/cex" xmlns:w16cid="http://schemas.microsoft.com/office/word/2016/wordml/cid" xmlns:w16="http://schemas.microsoft.com/office/word/2018/wordml" xmlns:w16du="http://schemas.microsoft.com/office/word/2023/wordml/word16du" xmlns:w16sdtdh="http://schemas.microsoft.com/office/word/2020/wordml/sdtdatahash" xmlns:w16se="http://schemas.microsoft.com/office/word/2015/wordml/symex" mc:Ignorable="w14 w15 w16se w16cid w16 w16cex w16sdtdh w16du">
+<w:styles xmlns:mc="http://schemas.openxmlformats.org/markup-compatibility/2006" xmlns:r="http://schemas.openxmlformats.org/officeDocument/2006/relationships" xmlns:w="http://schemas.openxmlformats.org/wordprocessingml/2006/main" xmlns:w14="http://schemas.microsoft.com/office/word/2010/wordml" xmlns:w15="http://schemas.microsoft.com/office/word/2012/wordml" xmlns:w16cex="http://schemas.microsoft.com/office/word/2018/wordml/cex" xmlns:w16cid="http://schemas.microsoft.com/office/word/2016/wordml/cid" xmlns:w16="http://schemas.microsoft.com/office/word/2018/wordml" xmlns:w16du="http://schemas.microsoft.com/office/word/2023/wordml/word16du" xmlns:w16sdtdh="http://schemas.microsoft.com/office/word/2020/wordml/sdtdatahash" xmlns:w16sdtfl="http://schemas.microsoft.com/office/word/2024/wordml/sdtformatlock" xmlns:w16se="http://schemas.microsoft.com/office/word/2015/wordml/symex" mc:Ignorable="w14 w15 w16se w16cid w16 w16cex w16sdtdh w16sdtfl w16du">
   <w:docDefaults>
     <w:rPrDefault>
       <w:rPr>

--- a/documents/Gestione del progetto.docx
+++ b/documents/Gestione del progetto.docx
@@ -2,6 +2,48 @@
 <file path=word/document.xml><?xml version="1.0" encoding="utf-8"?>
 <w:document xmlns:wpc="http://schemas.microsoft.com/office/word/2010/wordprocessingCanvas" xmlns:cx="http://schemas.microsoft.com/office/drawing/2014/chartex" xmlns:cx1="http://schemas.microsoft.com/office/drawing/2015/9/8/chartex" xmlns:cx2="http://schemas.microsoft.com/office/drawing/2015/10/21/chartex" xmlns:cx3="http://schemas.microsoft.com/office/drawing/2016/5/9/chartex" xmlns:cx4="http://schemas.microsoft.com/office/drawing/2016/5/10/chartex" xmlns:cx5="http://schemas.microsoft.com/office/drawing/2016/5/11/chartex" xmlns:cx6="http://schemas.microsoft.com/office/drawing/2016/5/12/chartex" xmlns:cx7="http://schemas.microsoft.com/office/drawing/2016/5/13/chartex" xmlns:cx8="http://schemas.microsoft.com/office/drawing/2016/5/14/chartex" xmlns:mc="http://schemas.openxmlformats.org/markup-compatibility/2006" xmlns:aink="http://schemas.microsoft.com/office/drawing/2016/ink" xmlns:am3d="http://schemas.microsoft.com/office/drawing/2017/model3d" xmlns:o="urn:schemas-microsoft-com:office:office" xmlns:oel="http://schemas.microsoft.com/office/2019/extlst" xmlns:r="http://schemas.openxmlformats.org/officeDocument/2006/relationships" xmlns:m="http://schemas.openxmlformats.org/officeDocument/2006/math" xmlns:v="urn:schemas-microsoft-com:vml" xmlns:wp14="http://schemas.microsoft.com/office/word/2010/wordprocessingDrawing" xmlns:wp="http://schemas.openxmlformats.org/drawingml/2006/wordprocessingDrawing" xmlns:w10="urn:schemas-microsoft-com:office:word" xmlns:w="http://schemas.openxmlformats.org/wordprocessingml/2006/main" xmlns:w14="http://schemas.microsoft.com/office/word/2010/wordml" xmlns:w15="http://schemas.microsoft.com/office/word/2012/wordml" xmlns:w16cex="http://schemas.microsoft.com/office/word/2018/wordml/cex" xmlns:w16cid="http://schemas.microsoft.com/office/word/2016/wordml/cid" xmlns:w16="http://schemas.microsoft.com/office/word/2018/wordml" xmlns:w16du="http://schemas.microsoft.com/office/word/2023/wordml/word16du" xmlns:w16sdtdh="http://schemas.microsoft.com/office/word/2020/wordml/sdtdatahash" xmlns:w16sdtfl="http://schemas.microsoft.com/office/word/2024/wordml/sdtformatlock" xmlns:w16se="http://schemas.microsoft.com/office/word/2015/wordml/symex" xmlns:wpg="http://schemas.microsoft.com/office/word/2010/wordprocessingGroup" xmlns:wpi="http://schemas.microsoft.com/office/word/2010/wordprocessingInk" xmlns:wne="http://schemas.microsoft.com/office/word/2006/wordml" xmlns:wps="http://schemas.microsoft.com/office/word/2010/wordprocessingShape" mc:Ignorable="w14 w15 w16se w16cid w16 w16cex w16sdtdh w16sdtfl w16du wp14">
   <w:body>
+    <w:p>
+      <w:pPr>
+        <w:jc w:val="center"/>
+        <w:rPr>
+          <w:rFonts w:ascii="Tahoma" w:hAnsi="Tahoma" w:cs="Tahoma"/>
+          <w:b/>
+          <w:bCs/>
+          <w:i/>
+          <w:iCs/>
+          <w:sz w:val="34"/>
+          <w:szCs w:val="34"/>
+        </w:rPr>
+      </w:pPr>
+    </w:p>
+    <w:p>
+      <w:pPr>
+        <w:jc w:val="center"/>
+        <w:rPr>
+          <w:rFonts w:ascii="Tahoma" w:hAnsi="Tahoma" w:cs="Tahoma"/>
+          <w:b/>
+          <w:bCs/>
+          <w:i/>
+          <w:iCs/>
+          <w:sz w:val="34"/>
+          <w:szCs w:val="34"/>
+        </w:rPr>
+      </w:pPr>
+    </w:p>
+    <w:p>
+      <w:pPr>
+        <w:jc w:val="center"/>
+        <w:rPr>
+          <w:rFonts w:ascii="Tahoma" w:hAnsi="Tahoma" w:cs="Tahoma"/>
+          <w:b/>
+          <w:bCs/>
+          <w:i/>
+          <w:iCs/>
+          <w:sz w:val="34"/>
+          <w:szCs w:val="34"/>
+        </w:rPr>
+      </w:pPr>
+    </w:p>
     <w:p>
       <w:pPr>
         <w:jc w:val="center"/>
@@ -350,16 +392,6 @@
         <w:t>Cycle</w:t>
       </w:r>
       <w:proofErr w:type="spellEnd"/>
-    </w:p>
-    <w:p>
-      <w:pPr>
-        <w:rPr>
-          <w:rFonts w:ascii="Tahoma" w:hAnsi="Tahoma" w:cs="Tahoma"/>
-          <w:noProof/>
-          <w:sz w:val="26"/>
-          <w:szCs w:val="26"/>
-        </w:rPr>
-      </w:pPr>
       <w:r>
         <w:rPr>
           <w:rFonts w:ascii="Tahoma" w:hAnsi="Tahoma" w:cs="Tahoma"/>
@@ -392,25 +424,7 @@
           <w:sz w:val="26"/>
           <w:szCs w:val="26"/>
         </w:rPr>
-        <w:t xml:space="preserve">. Tramite esso saremo in grado di suddividere il ciclo di vita del progetto in </w:t>
-      </w:r>
-      <w:proofErr w:type="gramStart"/>
-      <w:r>
-        <w:rPr>
-          <w:rFonts w:ascii="Tahoma" w:hAnsi="Tahoma" w:cs="Tahoma"/>
-          <w:sz w:val="26"/>
-          <w:szCs w:val="26"/>
-        </w:rPr>
-        <w:t>4</w:t>
-      </w:r>
-      <w:proofErr w:type="gramEnd"/>
-      <w:r>
-        <w:rPr>
-          <w:rFonts w:ascii="Tahoma" w:hAnsi="Tahoma" w:cs="Tahoma"/>
-          <w:sz w:val="26"/>
-          <w:szCs w:val="26"/>
-        </w:rPr>
-        <w:t xml:space="preserve"> fasi principali: pianificazione dei requisiti, progettazione</w:t>
+        <w:t>. Tramite esso saremo in grado di suddividere il ciclo di vita del progetto in 4 fasi principali: pianificazione dei requisiti, progettazione</w:t>
       </w:r>
       <w:r>
         <w:rPr>
@@ -1404,16 +1418,7 @@
           <w:sz w:val="26"/>
           <w:szCs w:val="26"/>
         </w:rPr>
-        <w:t xml:space="preserve">si basa su modelli, ovvero prima di scrivere subito il </w:t>
-      </w:r>
-      <w:r>
-        <w:rPr>
-          <w:rFonts w:ascii="Tahoma" w:hAnsi="Tahoma" w:cs="Tahoma"/>
-          <w:sz w:val="26"/>
-          <w:szCs w:val="26"/>
-        </w:rPr>
-        <w:lastRenderedPageBreak/>
-        <w:t>codice, si costruiscono vari livelli di rappresentazione del sistema che possono poi essere trasformati in codice eseguibile.</w:t>
+        <w:t>si basa su modelli, ovvero prima di scrivere subito il codice, si costruiscono vari livelli di rappresentazione del sistema che possono poi essere trasformati in codice eseguibile.</w:t>
       </w:r>
       <w:r>
         <w:rPr>
@@ -1442,6 +1447,7 @@
           <w:sz w:val="30"/>
           <w:szCs w:val="30"/>
         </w:rPr>
+        <w:lastRenderedPageBreak/>
         <w:t>2</w:t>
       </w:r>
       <w:r>
